--- a/doc/06_Tests/ms5/systemtest_dokumentation_ms5.docx
+++ b/doc/06_Tests/ms5/systemtest_dokumentation_ms5.docx
@@ -325,30 +325,28 @@
             <w:br w:type="page"/>
           </w:r>
         </w:p>
-        <w:bookmarkStart w:id="0" w:name="_GoBack" w:displacedByCustomXml="next"/>
-        <w:bookmarkEnd w:id="0" w:displacedByCustomXml="next"/>
       </w:sdtContent>
     </w:sdt>
     <w:p>
       <w:pPr>
         <w:pStyle w:val="berschrift1"/>
       </w:pPr>
-      <w:bookmarkStart w:id="1" w:name="_Toc293479401"/>
+      <w:bookmarkStart w:id="0" w:name="_Toc293479401"/>
       <w:r>
         <w:lastRenderedPageBreak/>
         <w:t>Dokumentinformationen</w:t>
       </w:r>
-      <w:bookmarkEnd w:id="1"/>
+      <w:bookmarkEnd w:id="0"/>
     </w:p>
     <w:p>
       <w:pPr>
         <w:pStyle w:val="berschrift2"/>
       </w:pPr>
-      <w:bookmarkStart w:id="2" w:name="_Toc293479402"/>
+      <w:bookmarkStart w:id="1" w:name="_Toc293479402"/>
       <w:r>
         <w:t>Änderungsgeschichte</w:t>
       </w:r>
-      <w:bookmarkEnd w:id="2"/>
+      <w:bookmarkEnd w:id="1"/>
     </w:p>
     <w:tbl>
       <w:tblPr>
@@ -551,7 +549,7 @@
         </w:tc>
       </w:tr>
     </w:tbl>
-    <w:bookmarkStart w:id="3" w:name="_Toc293479403" w:displacedByCustomXml="next"/>
+    <w:bookmarkStart w:id="2" w:name="_Toc293479403" w:displacedByCustomXml="next"/>
     <w:sdt>
       <w:sdtPr>
         <w:rPr>
@@ -583,7 +581,7 @@
             </w:rPr>
             <w:t>Inhaltsverzeichnis</w:t>
           </w:r>
-          <w:bookmarkEnd w:id="3"/>
+          <w:bookmarkEnd w:id="2"/>
         </w:p>
         <w:p>
           <w:pPr>
@@ -2440,11 +2438,11 @@
       <w:pPr>
         <w:pStyle w:val="berschrift2"/>
       </w:pPr>
-      <w:bookmarkStart w:id="4" w:name="_Toc293479404"/>
+      <w:bookmarkStart w:id="3" w:name="_Toc293479404"/>
       <w:r>
         <w:t>Abbildungsverzeichnis</w:t>
       </w:r>
-      <w:bookmarkEnd w:id="4"/>
+      <w:bookmarkEnd w:id="3"/>
     </w:p>
     <w:p>
       <w:pPr>
@@ -2621,87 +2619,87 @@
       <w:pPr>
         <w:pStyle w:val="berschrift1"/>
       </w:pPr>
-      <w:bookmarkStart w:id="5" w:name="_Toc293479405"/>
+      <w:bookmarkStart w:id="4" w:name="_Toc293479405"/>
       <w:r>
         <w:lastRenderedPageBreak/>
         <w:t>Systemtests</w:t>
+      </w:r>
+      <w:bookmarkEnd w:id="4"/>
+    </w:p>
+    <w:p>
+      <w:pPr>
+        <w:pStyle w:val="berschrift2"/>
+      </w:pPr>
+      <w:bookmarkStart w:id="5" w:name="_Toc293479406"/>
+      <w:r>
+        <w:t>Voraussetzungen</w:t>
       </w:r>
       <w:bookmarkEnd w:id="5"/>
     </w:p>
     <w:p>
+      <w:r>
+        <w:t>Eine Person starte</w:t>
+      </w:r>
+      <w:r>
+        <w:t>t auf einem Computer den Server. Auf einem and</w:t>
+      </w:r>
+      <w:r>
+        <w:t>eren Computer wird mit Hilfe</w:t>
+      </w:r>
+      <w:r>
+        <w:t xml:space="preserve"> eines</w:t>
+      </w:r>
+      <w:r>
+        <w:t xml:space="preserve"> Emulator</w:t>
+      </w:r>
+      <w:r>
+        <w:t>s</w:t>
+      </w:r>
+      <w:r>
+        <w:t xml:space="preserve"> der Client gestartet. </w:t>
+      </w:r>
+      <w:r>
+        <w:t>Für die</w:t>
+      </w:r>
+      <w:r>
+        <w:t xml:space="preserve"> Tests 1-5 </w:t>
+      </w:r>
+      <w:r>
+        <w:t>ist eine funktionierende Netzwerkverbindung essentiell.</w:t>
+      </w:r>
+    </w:p>
+    <w:p>
       <w:pPr>
         <w:pStyle w:val="berschrift2"/>
       </w:pPr>
-      <w:bookmarkStart w:id="6" w:name="_Toc293479406"/>
-      <w:r>
-        <w:t>Voraussetzungen</w:t>
+      <w:bookmarkStart w:id="6" w:name="_Toc293479407"/>
+      <w:r>
+        <w:t>Vorbereitungen</w:t>
       </w:r>
       <w:bookmarkEnd w:id="6"/>
     </w:p>
     <w:p>
       <w:r>
-        <w:t>Eine Person starte</w:t>
-      </w:r>
-      <w:r>
-        <w:t>t auf einem Computer den Server. Auf einem and</w:t>
-      </w:r>
-      <w:r>
-        <w:t>eren Computer wird mit Hilfe</w:t>
-      </w:r>
-      <w:r>
-        <w:t xml:space="preserve"> eines</w:t>
-      </w:r>
-      <w:r>
-        <w:t xml:space="preserve"> Emulator</w:t>
-      </w:r>
-      <w:r>
-        <w:t>s</w:t>
-      </w:r>
-      <w:r>
-        <w:t xml:space="preserve"> der Client gestartet. </w:t>
-      </w:r>
-      <w:r>
-        <w:t>Für die</w:t>
-      </w:r>
-      <w:r>
-        <w:t xml:space="preserve"> Tests 1-5 </w:t>
-      </w:r>
-      <w:r>
-        <w:t>ist eine funktionierende Netzwerkverbindung essentiell.</w:t>
+        <w:t>Die IP Adresse des Hosts wird für das korrekte funktionieren der Tests benötigt.</w:t>
       </w:r>
     </w:p>
     <w:p>
       <w:pPr>
         <w:pStyle w:val="berschrift2"/>
       </w:pPr>
-      <w:bookmarkStart w:id="7" w:name="_Toc293479407"/>
-      <w:r>
-        <w:t>Vorbereitungen</w:t>
+      <w:bookmarkStart w:id="7" w:name="_Toc289166094"/>
+      <w:bookmarkStart w:id="8" w:name="_Toc293479408"/>
+      <w:r>
+        <w:t>UC1</w:t>
+      </w:r>
+      <w:r>
+        <w:t xml:space="preserve"> </w:t>
+      </w:r>
+      <w:r>
+        <w:t>Stundeneintrag erfassen</w:t>
       </w:r>
       <w:bookmarkEnd w:id="7"/>
-    </w:p>
-    <w:p>
-      <w:r>
-        <w:t>Die IP Adresse des Hosts wird für das korrekte funktionieren der Tests benötigt.</w:t>
-      </w:r>
-    </w:p>
-    <w:p>
-      <w:pPr>
-        <w:pStyle w:val="berschrift2"/>
-      </w:pPr>
-      <w:bookmarkStart w:id="8" w:name="_Toc289166094"/>
-      <w:bookmarkStart w:id="9" w:name="_Toc293479408"/>
-      <w:r>
-        <w:t>UC1</w:t>
-      </w:r>
-      <w:r>
-        <w:t xml:space="preserve"> </w:t>
-      </w:r>
-      <w:r>
-        <w:t>Stundeneintrag erfassen</w:t>
-      </w:r>
       <w:bookmarkEnd w:id="8"/>
-      <w:bookmarkEnd w:id="9"/>
     </w:p>
     <w:tbl>
       <w:tblPr>
@@ -3127,11 +3125,11 @@
       <w:pPr>
         <w:pStyle w:val="berschrift3"/>
       </w:pPr>
-      <w:bookmarkStart w:id="10" w:name="_Toc293479409"/>
+      <w:bookmarkStart w:id="9" w:name="_Toc293479409"/>
       <w:r>
         <w:t>Testprotokoll</w:t>
       </w:r>
-      <w:bookmarkEnd w:id="10"/>
+      <w:bookmarkEnd w:id="9"/>
     </w:p>
     <w:tbl>
       <w:tblPr>
@@ -3411,7 +3409,7 @@
       </w:tr>
     </w:tbl>
     <w:p>
-      <w:bookmarkStart w:id="11" w:name="_Toc288840388"/>
+      <w:bookmarkStart w:id="10" w:name="_Toc288840388"/>
     </w:p>
     <w:p>
       <w:pPr>
@@ -3429,7 +3427,7 @@
       <w:pPr>
         <w:pStyle w:val="berschrift2"/>
       </w:pPr>
-      <w:bookmarkStart w:id="12" w:name="_Toc293479410"/>
+      <w:bookmarkStart w:id="11" w:name="_Toc293479410"/>
       <w:r>
         <w:lastRenderedPageBreak/>
         <w:t>UC2</w:t>
@@ -3440,8 +3438,8 @@
       <w:r>
         <w:t>CRUD Stundeneintrag</w:t>
       </w:r>
+      <w:bookmarkEnd w:id="10"/>
       <w:bookmarkEnd w:id="11"/>
-      <w:bookmarkEnd w:id="12"/>
     </w:p>
     <w:tbl>
       <w:tblPr>
@@ -3725,11 +3723,11 @@
       <w:pPr>
         <w:pStyle w:val="berschrift3"/>
       </w:pPr>
-      <w:bookmarkStart w:id="13" w:name="_Toc293479411"/>
+      <w:bookmarkStart w:id="12" w:name="_Toc293479411"/>
       <w:r>
         <w:t>Testprotokoll</w:t>
       </w:r>
-      <w:bookmarkEnd w:id="13"/>
+      <w:bookmarkEnd w:id="12"/>
     </w:p>
     <w:tbl>
       <w:tblPr>
@@ -3931,64 +3929,51 @@
       <w:pPr>
         <w:pStyle w:val="berschrift1"/>
       </w:pPr>
-      <w:bookmarkStart w:id="14" w:name="_Toc293479412"/>
+      <w:bookmarkStart w:id="13" w:name="_Toc293479412"/>
       <w:r>
         <w:lastRenderedPageBreak/>
         <w:t>Unit Tests</w:t>
+      </w:r>
+      <w:bookmarkEnd w:id="13"/>
+    </w:p>
+    <w:p>
+      <w:r>
+        <w:t>Die Unit Tests der Client</w:t>
+      </w:r>
+      <w:r>
+        <w:t>-</w:t>
+      </w:r>
+      <w:r>
+        <w:t xml:space="preserve"> und Serverapplikation werden in den weiteren Unterkapiteln beschrieben. Dabei wird als erste</w:t>
+      </w:r>
+      <w:r>
+        <w:t xml:space="preserve">s die Gesamtübersicht der Tests </w:t>
+      </w:r>
+      <w:r>
+        <w:t>aufgezeigt und danach die Testklassen genauer beschrieben.</w:t>
+      </w:r>
+    </w:p>
+    <w:p>
+      <w:pPr>
+        <w:pStyle w:val="berschrift2"/>
+      </w:pPr>
+      <w:bookmarkStart w:id="14" w:name="_Toc293479413"/>
+      <w:r>
+        <w:t>Client</w:t>
       </w:r>
       <w:bookmarkEnd w:id="14"/>
     </w:p>
     <w:p>
       <w:r>
-        <w:t>Die Unit Tests der Client</w:t>
-      </w:r>
-      <w:r>
-        <w:t>-</w:t>
-      </w:r>
-      <w:r>
-        <w:t xml:space="preserve"> und Serverapplikation werden in den weiteren Unterkapiteln beschrieben. Dabei wird als erste</w:t>
-      </w:r>
-      <w:r>
-        <w:t xml:space="preserve">s die Gesamtübersicht der Tests </w:t>
-      </w:r>
-      <w:r>
-        <w:t>aufgezeigt und danach die Testklassen genauer beschrieben.</w:t>
-      </w:r>
-    </w:p>
-    <w:p>
-      <w:pPr>
-        <w:pStyle w:val="berschrift2"/>
-      </w:pPr>
-      <w:bookmarkStart w:id="15" w:name="_Toc293479413"/>
-      <w:r>
-        <w:t>Client</w:t>
-      </w:r>
-      <w:bookmarkEnd w:id="15"/>
-    </w:p>
-    <w:p>
-      <w:pPr>
-        <w:pStyle w:val="berschrift3"/>
-      </w:pPr>
-      <w:bookmarkStart w:id="16" w:name="_Toc293479414"/>
-      <w:r>
-        <w:t>Gesamtübersicht Tests</w:t>
-      </w:r>
-      <w:bookmarkEnd w:id="16"/>
-    </w:p>
-    <w:p>
-      <w:pPr>
-        <w:keepNext/>
-      </w:pPr>
-      <w:r>
         <w:rPr>
           <w:noProof/>
           <w:lang w:eastAsia="de-CH"/>
         </w:rPr>
         <w:drawing>
-          <wp:inline distT="0" distB="0" distL="0" distR="0">
-            <wp:extent cx="5760720" cy="3828415"/>
-            <wp:effectExtent l="0" t="0" r="0" b="635"/>
-            <wp:docPr id="4" name="Grafik 4"/>
+          <wp:inline distT="0" distB="0" distL="0" distR="0" wp14:anchorId="02B7DCF2" wp14:editId="62A3D899">
+            <wp:extent cx="4086225" cy="1371600"/>
+            <wp:effectExtent l="0" t="0" r="9525" b="0"/>
+            <wp:docPr id="8" name="Grafik 8"/>
             <wp:cNvGraphicFramePr>
               <a:graphicFrameLocks xmlns:a="http://schemas.openxmlformats.org/drawingml/2006/main" noChangeAspect="1"/>
             </wp:cNvGraphicFramePr>
@@ -3996,17 +3981,11 @@
               <a:graphicData uri="http://schemas.openxmlformats.org/drawingml/2006/picture">
                 <pic:pic xmlns:pic="http://schemas.openxmlformats.org/drawingml/2006/picture">
                   <pic:nvPicPr>
-                    <pic:cNvPr id="0" name="JUnit.png"/>
+                    <pic:cNvPr id="0" name=""/>
                     <pic:cNvPicPr/>
                   </pic:nvPicPr>
                   <pic:blipFill>
-                    <a:blip r:embed="rId10">
-                      <a:extLst>
-                        <a:ext uri="{28A0092B-C50C-407E-A947-70E740481C1C}">
-                          <a14:useLocalDpi xmlns:a14="http://schemas.microsoft.com/office/drawing/2010/main" val="0"/>
-                        </a:ext>
-                      </a:extLst>
-                    </a:blip>
+                    <a:blip r:embed="rId10"/>
                     <a:stretch>
                       <a:fillRect/>
                     </a:stretch>
@@ -4014,7 +3993,7 @@
                   <pic:spPr>
                     <a:xfrm>
                       <a:off x="0" y="0"/>
-                      <a:ext cx="5760720" cy="3828415"/>
+                      <a:ext cx="4086225" cy="1371600"/>
                     </a:xfrm>
                     <a:prstGeom prst="rect">
                       <a:avLst/>
@@ -4028,25 +4007,286 @@
       </w:r>
     </w:p>
     <w:p>
+      <w:r>
+        <w:rPr>
+          <w:noProof/>
+          <w:lang w:eastAsia="de-CH"/>
+        </w:rPr>
+        <w:drawing>
+          <wp:inline distT="0" distB="0" distL="0" distR="0" wp14:anchorId="545EA7F5" wp14:editId="4E5E52D9">
+            <wp:extent cx="4048125" cy="1019175"/>
+            <wp:effectExtent l="0" t="0" r="9525" b="9525"/>
+            <wp:docPr id="9" name="Grafik 9"/>
+            <wp:cNvGraphicFramePr>
+              <a:graphicFrameLocks xmlns:a="http://schemas.openxmlformats.org/drawingml/2006/main" noChangeAspect="1"/>
+            </wp:cNvGraphicFramePr>
+            <a:graphic xmlns:a="http://schemas.openxmlformats.org/drawingml/2006/main">
+              <a:graphicData uri="http://schemas.openxmlformats.org/drawingml/2006/picture">
+                <pic:pic xmlns:pic="http://schemas.openxmlformats.org/drawingml/2006/picture">
+                  <pic:nvPicPr>
+                    <pic:cNvPr id="0" name=""/>
+                    <pic:cNvPicPr/>
+                  </pic:nvPicPr>
+                  <pic:blipFill>
+                    <a:blip r:embed="rId11"/>
+                    <a:stretch>
+                      <a:fillRect/>
+                    </a:stretch>
+                  </pic:blipFill>
+                  <pic:spPr>
+                    <a:xfrm>
+                      <a:off x="0" y="0"/>
+                      <a:ext cx="4048125" cy="1019175"/>
+                    </a:xfrm>
+                    <a:prstGeom prst="rect">
+                      <a:avLst/>
+                    </a:prstGeom>
+                  </pic:spPr>
+                </pic:pic>
+              </a:graphicData>
+            </a:graphic>
+          </wp:inline>
+        </w:drawing>
+      </w:r>
+    </w:p>
+    <w:p>
+      <w:r>
+        <w:rPr>
+          <w:noProof/>
+          <w:lang w:eastAsia="de-CH"/>
+        </w:rPr>
+        <w:drawing>
+          <wp:inline distT="0" distB="0" distL="0" distR="0" wp14:anchorId="7355F539" wp14:editId="43AD7462">
+            <wp:extent cx="4181475" cy="1733550"/>
+            <wp:effectExtent l="0" t="0" r="9525" b="0"/>
+            <wp:docPr id="11" name="Grafik 11"/>
+            <wp:cNvGraphicFramePr>
+              <a:graphicFrameLocks xmlns:a="http://schemas.openxmlformats.org/drawingml/2006/main" noChangeAspect="1"/>
+            </wp:cNvGraphicFramePr>
+            <a:graphic xmlns:a="http://schemas.openxmlformats.org/drawingml/2006/main">
+              <a:graphicData uri="http://schemas.openxmlformats.org/drawingml/2006/picture">
+                <pic:pic xmlns:pic="http://schemas.openxmlformats.org/drawingml/2006/picture">
+                  <pic:nvPicPr>
+                    <pic:cNvPr id="0" name=""/>
+                    <pic:cNvPicPr/>
+                  </pic:nvPicPr>
+                  <pic:blipFill>
+                    <a:blip r:embed="rId12"/>
+                    <a:stretch>
+                      <a:fillRect/>
+                    </a:stretch>
+                  </pic:blipFill>
+                  <pic:spPr>
+                    <a:xfrm>
+                      <a:off x="0" y="0"/>
+                      <a:ext cx="4181475" cy="1733550"/>
+                    </a:xfrm>
+                    <a:prstGeom prst="rect">
+                      <a:avLst/>
+                    </a:prstGeom>
+                  </pic:spPr>
+                </pic:pic>
+              </a:graphicData>
+            </a:graphic>
+          </wp:inline>
+        </w:drawing>
+      </w:r>
+    </w:p>
+    <w:p>
+      <w:r>
+        <w:rPr>
+          <w:noProof/>
+          <w:lang w:eastAsia="de-CH"/>
+        </w:rPr>
+        <w:drawing>
+          <wp:inline distT="0" distB="0" distL="0" distR="0" wp14:anchorId="76729467" wp14:editId="24B434D2">
+            <wp:extent cx="4086225" cy="542925"/>
+            <wp:effectExtent l="0" t="0" r="9525" b="9525"/>
+            <wp:docPr id="12" name="Grafik 12"/>
+            <wp:cNvGraphicFramePr>
+              <a:graphicFrameLocks xmlns:a="http://schemas.openxmlformats.org/drawingml/2006/main" noChangeAspect="1"/>
+            </wp:cNvGraphicFramePr>
+            <a:graphic xmlns:a="http://schemas.openxmlformats.org/drawingml/2006/main">
+              <a:graphicData uri="http://schemas.openxmlformats.org/drawingml/2006/picture">
+                <pic:pic xmlns:pic="http://schemas.openxmlformats.org/drawingml/2006/picture">
+                  <pic:nvPicPr>
+                    <pic:cNvPr id="0" name=""/>
+                    <pic:cNvPicPr/>
+                  </pic:nvPicPr>
+                  <pic:blipFill>
+                    <a:blip r:embed="rId13"/>
+                    <a:stretch>
+                      <a:fillRect/>
+                    </a:stretch>
+                  </pic:blipFill>
+                  <pic:spPr>
+                    <a:xfrm>
+                      <a:off x="0" y="0"/>
+                      <a:ext cx="4086225" cy="542925"/>
+                    </a:xfrm>
+                    <a:prstGeom prst="rect">
+                      <a:avLst/>
+                    </a:prstGeom>
+                  </pic:spPr>
+                </pic:pic>
+              </a:graphicData>
+            </a:graphic>
+          </wp:inline>
+        </w:drawing>
+      </w:r>
+      <w:bookmarkStart w:id="15" w:name="_GoBack"/>
+      <w:bookmarkEnd w:id="15"/>
+    </w:p>
+    <w:p>
+      <w:pPr>
+        <w:keepNext/>
+      </w:pPr>
+    </w:p>
+    <w:p>
+      <w:pPr>
+        <w:keepNext/>
+      </w:pPr>
+    </w:p>
+    <w:p>
+      <w:pPr>
+        <w:keepNext/>
+      </w:pPr>
+    </w:p>
+    <w:p>
+      <w:pPr>
+        <w:keepNext/>
+      </w:pPr>
+    </w:p>
+    <w:p>
+      <w:pPr>
+        <w:keepNext/>
+      </w:pPr>
+    </w:p>
+    <w:p>
+      <w:pPr>
+        <w:keepNext/>
+      </w:pPr>
+      <w:r>
+        <w:rPr>
+          <w:noProof/>
+          <w:lang w:eastAsia="de-CH"/>
+        </w:rPr>
+        <w:drawing>
+          <wp:inline distT="0" distB="0" distL="0" distR="0" wp14:anchorId="7BD34D7A" wp14:editId="74504E1C">
+            <wp:extent cx="3848100" cy="3790950"/>
+            <wp:effectExtent l="0" t="0" r="0" b="0"/>
+            <wp:docPr id="13" name="Grafik 13"/>
+            <wp:cNvGraphicFramePr>
+              <a:graphicFrameLocks xmlns:a="http://schemas.openxmlformats.org/drawingml/2006/main" noChangeAspect="1"/>
+            </wp:cNvGraphicFramePr>
+            <a:graphic xmlns:a="http://schemas.openxmlformats.org/drawingml/2006/main">
+              <a:graphicData uri="http://schemas.openxmlformats.org/drawingml/2006/picture">
+                <pic:pic xmlns:pic="http://schemas.openxmlformats.org/drawingml/2006/picture">
+                  <pic:nvPicPr>
+                    <pic:cNvPr id="0" name=""/>
+                    <pic:cNvPicPr/>
+                  </pic:nvPicPr>
+                  <pic:blipFill>
+                    <a:blip r:embed="rId14"/>
+                    <a:stretch>
+                      <a:fillRect/>
+                    </a:stretch>
+                  </pic:blipFill>
+                  <pic:spPr>
+                    <a:xfrm>
+                      <a:off x="0" y="0"/>
+                      <a:ext cx="3848100" cy="3790950"/>
+                    </a:xfrm>
+                    <a:prstGeom prst="rect">
+                      <a:avLst/>
+                    </a:prstGeom>
+                  </pic:spPr>
+                </pic:pic>
+              </a:graphicData>
+            </a:graphic>
+          </wp:inline>
+        </w:drawing>
+      </w:r>
+    </w:p>
+    <w:p>
+      <w:pPr>
+        <w:keepNext/>
+      </w:pPr>
+      <w:r>
+        <w:rPr>
+          <w:noProof/>
+          <w:lang w:eastAsia="de-CH"/>
+        </w:rPr>
+        <w:drawing>
+          <wp:inline distT="0" distB="0" distL="0" distR="0" wp14:anchorId="07870E1B" wp14:editId="7B9C920F">
+            <wp:extent cx="4171950" cy="2943225"/>
+            <wp:effectExtent l="0" t="0" r="0" b="9525"/>
+            <wp:docPr id="14" name="Grafik 14"/>
+            <wp:cNvGraphicFramePr>
+              <a:graphicFrameLocks xmlns:a="http://schemas.openxmlformats.org/drawingml/2006/main" noChangeAspect="1"/>
+            </wp:cNvGraphicFramePr>
+            <a:graphic xmlns:a="http://schemas.openxmlformats.org/drawingml/2006/main">
+              <a:graphicData uri="http://schemas.openxmlformats.org/drawingml/2006/picture">
+                <pic:pic xmlns:pic="http://schemas.openxmlformats.org/drawingml/2006/picture">
+                  <pic:nvPicPr>
+                    <pic:cNvPr id="0" name=""/>
+                    <pic:cNvPicPr/>
+                  </pic:nvPicPr>
+                  <pic:blipFill>
+                    <a:blip r:embed="rId15"/>
+                    <a:stretch>
+                      <a:fillRect/>
+                    </a:stretch>
+                  </pic:blipFill>
+                  <pic:spPr>
+                    <a:xfrm>
+                      <a:off x="0" y="0"/>
+                      <a:ext cx="4171950" cy="2943225"/>
+                    </a:xfrm>
+                    <a:prstGeom prst="rect">
+                      <a:avLst/>
+                    </a:prstGeom>
+                  </pic:spPr>
+                </pic:pic>
+              </a:graphicData>
+            </a:graphic>
+          </wp:inline>
+        </w:drawing>
+      </w:r>
+    </w:p>
+    <w:p>
       <w:pPr>
         <w:pStyle w:val="Beschriftung"/>
       </w:pPr>
-      <w:bookmarkStart w:id="17" w:name="_Toc293479422"/>
+      <w:bookmarkStart w:id="16" w:name="_Toc293479422"/>
       <w:r>
         <w:t xml:space="preserve">Abbildung </w:t>
       </w:r>
-      <w:fldSimple w:instr=" SEQ Abbildung \* ARABIC ">
-        <w:r>
-          <w:rPr>
-            <w:noProof/>
-          </w:rPr>
-          <w:t>1</w:t>
-        </w:r>
-      </w:fldSimple>
+      <w:r>
+        <w:fldChar w:fldCharType="begin"/>
+      </w:r>
+      <w:r>
+        <w:instrText xml:space="preserve"> SEQ Abbildung \* ARABIC </w:instrText>
+      </w:r>
+      <w:r>
+        <w:fldChar w:fldCharType="separate"/>
+      </w:r>
       <w:r>
         <w:rPr>
           <w:noProof/>
         </w:rPr>
+        <w:t>1</w:t>
+      </w:r>
+      <w:r>
+        <w:rPr>
+          <w:noProof/>
+        </w:rPr>
+        <w:fldChar w:fldCharType="end"/>
+      </w:r>
+      <w:r>
+        <w:rPr>
+          <w:noProof/>
+        </w:rPr>
         <w:t xml:space="preserve"> </w:t>
       </w:r>
       <w:r>
@@ -4069,6 +4309,29 @@
       </w:r>
       <w:r>
         <w:t xml:space="preserve"> Applikation</w:t>
+      </w:r>
+      <w:bookmarkEnd w:id="16"/>
+    </w:p>
+    <w:p>
+      <w:pPr>
+        <w:rPr>
+          <w:spacing w:val="15"/>
+          <w:sz w:val="22"/>
+          <w:szCs w:val="22"/>
+        </w:rPr>
+      </w:pPr>
+      <w:bookmarkStart w:id="17" w:name="_Toc293479418"/>
+      <w:r>
+        <w:br w:type="page"/>
+      </w:r>
+    </w:p>
+    <w:p>
+      <w:pPr>
+        <w:pStyle w:val="berschrift2"/>
+      </w:pPr>
+      <w:r>
+        <w:lastRenderedPageBreak/>
+        <w:t>Server</w:t>
       </w:r>
       <w:bookmarkEnd w:id="17"/>
     </w:p>
@@ -4076,244 +4339,17 @@
       <w:pPr>
         <w:pStyle w:val="berschrift3"/>
       </w:pPr>
-      <w:bookmarkStart w:id="18" w:name="_Toc293479415"/>
-      <w:r>
-        <w:t xml:space="preserve">Testklasse </w:t>
-      </w:r>
-      <w:proofErr w:type="spellStart"/>
-      <w:r>
-        <w:t>HttpTransmitterTest</w:t>
+      <w:bookmarkStart w:id="18" w:name="_Toc293479419"/>
+      <w:r>
+        <w:t>Gesamtübersicht Tests</w:t>
+      </w:r>
+      <w:r>
+        <w:t xml:space="preserve"> </w:t>
+      </w:r>
+      <w:r>
+        <w:t>&amp; Abdeckung</w:t>
       </w:r>
       <w:bookmarkEnd w:id="18"/>
-      <w:proofErr w:type="spellEnd"/>
-    </w:p>
-    <w:p>
-      <w:r>
-        <w:t>Beinhaltete Tests</w:t>
-      </w:r>
-      <w:r>
-        <w:t>:</w:t>
-      </w:r>
-    </w:p>
-    <w:p>
-      <w:pPr>
-        <w:pStyle w:val="Listenabsatz"/>
-        <w:numPr>
-          <w:ilvl w:val="0"/>
-          <w:numId w:val="7"/>
-        </w:numPr>
-      </w:pPr>
-      <w:proofErr w:type="spellStart"/>
-      <w:r>
-        <w:t>testTransmission</w:t>
-      </w:r>
-      <w:proofErr w:type="spellEnd"/>
-      <w:r>
-        <w:t>()</w:t>
-      </w:r>
-    </w:p>
-    <w:p>
-      <w:pPr>
-        <w:pStyle w:val="berschrift3"/>
-      </w:pPr>
-      <w:bookmarkStart w:id="19" w:name="_Toc293479416"/>
-      <w:r>
-        <w:t xml:space="preserve">Testklasse </w:t>
-      </w:r>
-      <w:proofErr w:type="spellStart"/>
-      <w:r>
-        <w:t>TimeEntryTest</w:t>
-      </w:r>
-      <w:bookmarkEnd w:id="19"/>
-      <w:proofErr w:type="spellEnd"/>
-    </w:p>
-    <w:p>
-      <w:r>
-        <w:t>Beinhaltete Tests</w:t>
-      </w:r>
-      <w:r>
-        <w:t>:</w:t>
-      </w:r>
-    </w:p>
-    <w:p>
-      <w:pPr>
-        <w:pStyle w:val="Listenabsatz"/>
-        <w:numPr>
-          <w:ilvl w:val="0"/>
-          <w:numId w:val="8"/>
-        </w:numPr>
-      </w:pPr>
-      <w:proofErr w:type="spellStart"/>
-      <w:r>
-        <w:t>testCreate</w:t>
-      </w:r>
-      <w:proofErr w:type="spellEnd"/>
-      <w:r>
-        <w:t>()</w:t>
-      </w:r>
-    </w:p>
-    <w:p>
-      <w:pPr>
-        <w:pStyle w:val="Listenabsatz"/>
-        <w:numPr>
-          <w:ilvl w:val="0"/>
-          <w:numId w:val="8"/>
-        </w:numPr>
-      </w:pPr>
-      <w:proofErr w:type="spellStart"/>
-      <w:r>
-        <w:t>testFind</w:t>
-      </w:r>
-      <w:proofErr w:type="spellEnd"/>
-      <w:r>
-        <w:t>()</w:t>
-      </w:r>
-    </w:p>
-    <w:p>
-      <w:pPr>
-        <w:pStyle w:val="Listenabsatz"/>
-        <w:numPr>
-          <w:ilvl w:val="0"/>
-          <w:numId w:val="8"/>
-        </w:numPr>
-      </w:pPr>
-      <w:proofErr w:type="spellStart"/>
-      <w:r>
-        <w:t>testSetTransmitted</w:t>
-      </w:r>
-      <w:proofErr w:type="spellEnd"/>
-      <w:r>
-        <w:t>()</w:t>
-      </w:r>
-    </w:p>
-    <w:p>
-      <w:pPr>
-        <w:pStyle w:val="Listenabsatz"/>
-        <w:numPr>
-          <w:ilvl w:val="0"/>
-          <w:numId w:val="8"/>
-        </w:numPr>
-      </w:pPr>
-      <w:proofErr w:type="spellStart"/>
-      <w:r>
-        <w:t>testToJSON</w:t>
-      </w:r>
-      <w:proofErr w:type="spellEnd"/>
-      <w:r>
-        <w:t>()</w:t>
-      </w:r>
-    </w:p>
-    <w:p>
-      <w:pPr>
-        <w:rPr>
-          <w:color w:val="243F60" w:themeColor="accent1" w:themeShade="7F"/>
-          <w:spacing w:val="15"/>
-          <w:sz w:val="22"/>
-          <w:szCs w:val="22"/>
-        </w:rPr>
-      </w:pPr>
-      <w:r>
-        <w:br w:type="page"/>
-      </w:r>
-    </w:p>
-    <w:p>
-      <w:pPr>
-        <w:pStyle w:val="berschrift3"/>
-      </w:pPr>
-      <w:bookmarkStart w:id="20" w:name="_Toc293479417"/>
-      <w:r>
-        <w:lastRenderedPageBreak/>
-        <w:t xml:space="preserve">Testklasse </w:t>
-      </w:r>
-      <w:proofErr w:type="spellStart"/>
-      <w:r>
-        <w:t>TimeEntryActivityTest</w:t>
-      </w:r>
-      <w:bookmarkEnd w:id="20"/>
-      <w:proofErr w:type="spellEnd"/>
-    </w:p>
-    <w:p>
-      <w:r>
-        <w:t>Beinhaltete Tests:</w:t>
-      </w:r>
-    </w:p>
-    <w:p>
-      <w:pPr>
-        <w:pStyle w:val="Listenabsatz"/>
-        <w:numPr>
-          <w:ilvl w:val="0"/>
-          <w:numId w:val="9"/>
-        </w:numPr>
-      </w:pPr>
-      <w:proofErr w:type="spellStart"/>
-      <w:r>
-        <w:t>testCreateTimeEntries</w:t>
-      </w:r>
-      <w:proofErr w:type="spellEnd"/>
-      <w:r>
-        <w:t>()</w:t>
-      </w:r>
-    </w:p>
-    <w:p>
-      <w:pPr>
-        <w:pStyle w:val="Listenabsatz"/>
-        <w:numPr>
-          <w:ilvl w:val="0"/>
-          <w:numId w:val="9"/>
-        </w:numPr>
-      </w:pPr>
-      <w:proofErr w:type="spellStart"/>
-      <w:r>
-        <w:t>testPreconditions</w:t>
-      </w:r>
-      <w:proofErr w:type="spellEnd"/>
-      <w:r>
-        <w:t>()</w:t>
-      </w:r>
-    </w:p>
-    <w:p>
-      <w:pPr>
-        <w:pStyle w:val="Listenabsatz"/>
-        <w:numPr>
-          <w:ilvl w:val="0"/>
-          <w:numId w:val="9"/>
-        </w:numPr>
-      </w:pPr>
-      <w:proofErr w:type="spellStart"/>
-      <w:r>
-        <w:t>testWelcomeText</w:t>
-      </w:r>
-      <w:proofErr w:type="spellEnd"/>
-      <w:r>
-        <w:t>()</w:t>
-      </w:r>
-    </w:p>
-    <w:p/>
-    <w:p>
-      <w:pPr>
-        <w:pStyle w:val="berschrift2"/>
-      </w:pPr>
-      <w:bookmarkStart w:id="21" w:name="_Toc293479418"/>
-      <w:r>
-        <w:t>Server</w:t>
-      </w:r>
-      <w:bookmarkEnd w:id="21"/>
-    </w:p>
-    <w:p>
-      <w:pPr>
-        <w:pStyle w:val="berschrift3"/>
-      </w:pPr>
-      <w:bookmarkStart w:id="22" w:name="_Toc293479419"/>
-      <w:r>
-        <w:t>Gesamtübersicht Tests</w:t>
-      </w:r>
-      <w:r>
-        <w:t xml:space="preserve"> </w:t>
-      </w:r>
-      <w:r>
-        <w:t>&amp; Abdeckung</w:t>
-      </w:r>
-      <w:bookmarkEnd w:id="22"/>
     </w:p>
     <w:p>
       <w:pPr>
@@ -4340,7 +4376,7 @@
                     <pic:cNvPicPr/>
                   </pic:nvPicPr>
                   <pic:blipFill>
-                    <a:blip r:embed="rId11">
+                    <a:blip r:embed="rId16">
                       <a:extLst>
                         <a:ext uri="{28A0092B-C50C-407E-A947-70E740481C1C}">
                           <a14:useLocalDpi xmlns:a14="http://schemas.microsoft.com/office/drawing/2010/main" val="0"/>
@@ -4371,18 +4407,31 @@
       <w:pPr>
         <w:pStyle w:val="Beschriftung"/>
       </w:pPr>
-      <w:bookmarkStart w:id="23" w:name="_Toc293479423"/>
+      <w:bookmarkStart w:id="19" w:name="_Toc293479423"/>
       <w:r>
         <w:t xml:space="preserve">Abbildung </w:t>
       </w:r>
-      <w:fldSimple w:instr=" SEQ Abbildung \* ARABIC ">
-        <w:r>
-          <w:rPr>
-            <w:noProof/>
-          </w:rPr>
-          <w:t>2</w:t>
-        </w:r>
-      </w:fldSimple>
+      <w:r>
+        <w:fldChar w:fldCharType="begin"/>
+      </w:r>
+      <w:r>
+        <w:instrText xml:space="preserve"> SEQ Abbildung \* ARABIC </w:instrText>
+      </w:r>
+      <w:r>
+        <w:fldChar w:fldCharType="separate"/>
+      </w:r>
+      <w:r>
+        <w:rPr>
+          <w:noProof/>
+        </w:rPr>
+        <w:t>2</w:t>
+      </w:r>
+      <w:r>
+        <w:rPr>
+          <w:noProof/>
+        </w:rPr>
+        <w:fldChar w:fldCharType="end"/>
+      </w:r>
       <w:r>
         <w:t xml:space="preserve"> </w:t>
       </w:r>
@@ -4392,7 +4441,7 @@
       <w:r>
         <w:t xml:space="preserve"> Auflistung, Abdeckungsrate und Ergebnis der durchgeführten Tests für die Server Applikation</w:t>
       </w:r>
-      <w:bookmarkEnd w:id="23"/>
+      <w:bookmarkEnd w:id="19"/>
     </w:p>
     <w:p>
       <w:pPr>
@@ -4401,7 +4450,7 @@
           <w:lang w:val="en-US"/>
         </w:rPr>
       </w:pPr>
-      <w:bookmarkStart w:id="24" w:name="_Toc293479420"/>
+      <w:bookmarkStart w:id="20" w:name="_Toc293479420"/>
       <w:proofErr w:type="spellStart"/>
       <w:r>
         <w:rPr>
@@ -4415,7 +4464,7 @@
         </w:rPr>
         <w:t>lasseTimeEntriesControllerTest</w:t>
       </w:r>
-      <w:bookmarkEnd w:id="24"/>
+      <w:bookmarkEnd w:id="20"/>
       <w:proofErr w:type="spellEnd"/>
     </w:p>
     <w:p>
@@ -5168,7 +5217,7 @@
           <w:lang w:val="en-GB"/>
         </w:rPr>
       </w:pPr>
-      <w:bookmarkStart w:id="25" w:name="_Toc293479421"/>
+      <w:bookmarkStart w:id="21" w:name="_Toc293479421"/>
       <w:proofErr w:type="spellStart"/>
       <w:r>
         <w:rPr>
@@ -5182,7 +5231,7 @@
         </w:rPr>
         <w:t>lasseTimeEntryTest</w:t>
       </w:r>
-      <w:bookmarkEnd w:id="25"/>
+      <w:bookmarkEnd w:id="21"/>
       <w:proofErr w:type="spellEnd"/>
     </w:p>
     <w:p>
@@ -5523,8 +5572,8 @@
       </w:r>
     </w:p>
     <w:sectPr>
-      <w:headerReference w:type="default" r:id="rId12"/>
-      <w:footerReference w:type="default" r:id="rId13"/>
+      <w:headerReference w:type="default" r:id="rId17"/>
+      <w:footerReference w:type="default" r:id="rId18"/>
       <w:pgSz w:w="11906" w:h="16838"/>
       <w:pgMar w:top="1417" w:right="1417" w:bottom="1134" w:left="1417" w:header="708" w:footer="708" w:gutter="0"/>
       <w:pgNumType w:start="0"/>
@@ -5678,7 +5727,7 @@
         <w:noProof/>
         <w:lang w:val="de-DE"/>
       </w:rPr>
-      <w:t>6</w:t>
+      <w:t>7</w:t>
     </w:r>
     <w:r>
       <w:rPr>
@@ -5692,16 +5741,31 @@
       </w:rPr>
       <w:t xml:space="preserve"> von </w:t>
     </w:r>
-    <w:fldSimple w:instr="NUMPAGES  \* Arabic  \* MERGEFORMAT">
-      <w:r>
-        <w:rPr>
-          <w:b/>
-          <w:noProof/>
-          <w:lang w:val="de-DE"/>
-        </w:rPr>
-        <w:t>6</w:t>
-      </w:r>
-    </w:fldSimple>
+    <w:r>
+      <w:fldChar w:fldCharType="begin"/>
+    </w:r>
+    <w:r>
+      <w:instrText>NUMPAGES  \* Arabic  \* MERGEFORMAT</w:instrText>
+    </w:r>
+    <w:r>
+      <w:fldChar w:fldCharType="separate"/>
+    </w:r>
+    <w:r>
+      <w:rPr>
+        <w:b/>
+        <w:noProof/>
+        <w:lang w:val="de-DE"/>
+      </w:rPr>
+      <w:t>7</w:t>
+    </w:r>
+    <w:r>
+      <w:rPr>
+        <w:b/>
+        <w:noProof/>
+        <w:lang w:val="de-DE"/>
+      </w:rPr>
+      <w:fldChar w:fldCharType="end"/>
+    </w:r>
   </w:p>
 </w:ftr>
 </file>
@@ -9920,7 +9984,7 @@
 </file>
 
 <file path=customXml/itemProps1.xml><?xml version="1.0" encoding="utf-8"?>
-<ds:datastoreItem xmlns:ds="http://schemas.openxmlformats.org/officeDocument/2006/customXml" ds:itemID="{40F08D84-169C-4DCE-935B-D314093812A5}">
+<ds:datastoreItem xmlns:ds="http://schemas.openxmlformats.org/officeDocument/2006/customXml" ds:itemID="{CACF5D3D-02F3-4878-8FB6-BB6633EB784F}">
   <ds:schemaRefs>
     <ds:schemaRef ds:uri="http://schemas.openxmlformats.org/officeDocument/2006/bibliography"/>
   </ds:schemaRefs>

--- a/doc/06_Tests/ms5/systemtest_dokumentation_ms5.docx
+++ b/doc/06_Tests/ms5/systemtest_dokumentation_ms5.docx
@@ -331,7 +331,7 @@
       <w:pPr>
         <w:pStyle w:val="berschrift1"/>
       </w:pPr>
-      <w:bookmarkStart w:id="0" w:name="_Toc293479401"/>
+      <w:bookmarkStart w:id="0" w:name="_Toc294538858"/>
       <w:r>
         <w:lastRenderedPageBreak/>
         <w:t>Dokumentinformationen</w:t>
@@ -342,7 +342,7 @@
       <w:pPr>
         <w:pStyle w:val="berschrift2"/>
       </w:pPr>
-      <w:bookmarkStart w:id="1" w:name="_Toc293479402"/>
+      <w:bookmarkStart w:id="1" w:name="_Toc294538859"/>
       <w:r>
         <w:t>Änderungsgeschichte</w:t>
       </w:r>
@@ -435,7 +435,7 @@
               <w:rPr>
                 <w:b w:val="0"/>
               </w:rPr>
-              <w:t>11.04</w:t>
+              <w:t>17.05</w:t>
             </w:r>
             <w:r>
               <w:rPr>
@@ -504,7 +504,31 @@
               <w:rPr>
                 <w:b w:val="0"/>
               </w:rPr>
-              <w:t>11.04.2011</w:t>
+              <w:t>1</w:t>
+            </w:r>
+            <w:r>
+              <w:rPr>
+                <w:b w:val="0"/>
+              </w:rPr>
+              <w:t>7</w:t>
+            </w:r>
+            <w:r>
+              <w:rPr>
+                <w:b w:val="0"/>
+              </w:rPr>
+              <w:t>.0</w:t>
+            </w:r>
+            <w:r>
+              <w:rPr>
+                <w:b w:val="0"/>
+              </w:rPr>
+              <w:t>5</w:t>
+            </w:r>
+            <w:r>
+              <w:rPr>
+                <w:b w:val="0"/>
+              </w:rPr>
+              <w:t>.2011</w:t>
             </w:r>
           </w:p>
         </w:tc>
@@ -543,13 +567,15 @@
               <w:cnfStyle w:val="000000010000" w:firstRow="0" w:lastRow="0" w:firstColumn="0" w:lastColumn="0" w:oddVBand="0" w:evenVBand="0" w:oddHBand="0" w:evenHBand="1" w:firstRowFirstColumn="0" w:firstRowLastColumn="0" w:lastRowFirstColumn="0" w:lastRowLastColumn="0"/>
             </w:pPr>
             <w:r>
-              <w:t>SD</w:t>
-            </w:r>
+              <w:t>EL</w:t>
+            </w:r>
+            <w:bookmarkStart w:id="2" w:name="_GoBack"/>
+            <w:bookmarkEnd w:id="2"/>
           </w:p>
         </w:tc>
       </w:tr>
     </w:tbl>
-    <w:bookmarkStart w:id="2" w:name="_Toc293479403" w:displacedByCustomXml="next"/>
+    <w:bookmarkStart w:id="3" w:name="_Toc294538860" w:displacedByCustomXml="next"/>
     <w:sdt>
       <w:sdtPr>
         <w:rPr>
@@ -581,7 +607,7 @@
             </w:rPr>
             <w:t>Inhaltsverzeichnis</w:t>
           </w:r>
-          <w:bookmarkEnd w:id="2"/>
+          <w:bookmarkEnd w:id="3"/>
         </w:p>
         <w:p>
           <w:pPr>
@@ -613,7 +639,7 @@
             </w:rPr>
             <w:fldChar w:fldCharType="separate"/>
           </w:r>
-          <w:hyperlink w:anchor="_Toc293479401" w:history="1">
+          <w:hyperlink w:anchor="_Toc294538858" w:history="1">
             <w:r>
               <w:rPr>
                 <w:rStyle w:val="Hyperlink"/>
@@ -657,7 +683,7 @@
                 <w:noProof/>
                 <w:webHidden/>
               </w:rPr>
-              <w:instrText xml:space="preserve"> PAGEREF _Toc293479401 \h </w:instrText>
+              <w:instrText xml:space="preserve"> PAGEREF _Toc294538858 \h </w:instrText>
             </w:r>
             <w:r>
               <w:rPr>
@@ -702,7 +728,7 @@
               <w:lang w:eastAsia="de-CH"/>
             </w:rPr>
           </w:pPr>
-          <w:hyperlink w:anchor="_Toc293479402" w:history="1">
+          <w:hyperlink w:anchor="_Toc294538859" w:history="1">
             <w:r>
               <w:rPr>
                 <w:rStyle w:val="Hyperlink"/>
@@ -745,7 +771,7 @@
                 <w:noProof/>
                 <w:webHidden/>
               </w:rPr>
-              <w:instrText xml:space="preserve"> PAGEREF _Toc293479402 \h </w:instrText>
+              <w:instrText xml:space="preserve"> PAGEREF _Toc294538859 \h </w:instrText>
             </w:r>
             <w:r>
               <w:rPr>
@@ -790,7 +816,7 @@
               <w:lang w:eastAsia="de-CH"/>
             </w:rPr>
           </w:pPr>
-          <w:hyperlink w:anchor="_Toc293479403" w:history="1">
+          <w:hyperlink w:anchor="_Toc294538860" w:history="1">
             <w:r>
               <w:rPr>
                 <w:rStyle w:val="Hyperlink"/>
@@ -834,7 +860,7 @@
                 <w:noProof/>
                 <w:webHidden/>
               </w:rPr>
-              <w:instrText xml:space="preserve"> PAGEREF _Toc293479403 \h </w:instrText>
+              <w:instrText xml:space="preserve"> PAGEREF _Toc294538860 \h </w:instrText>
             </w:r>
             <w:r>
               <w:rPr>
@@ -879,7 +905,7 @@
               <w:lang w:eastAsia="de-CH"/>
             </w:rPr>
           </w:pPr>
-          <w:hyperlink w:anchor="_Toc293479404" w:history="1">
+          <w:hyperlink w:anchor="_Toc294538861" w:history="1">
             <w:r>
               <w:rPr>
                 <w:rStyle w:val="Hyperlink"/>
@@ -922,7 +948,7 @@
                 <w:noProof/>
                 <w:webHidden/>
               </w:rPr>
-              <w:instrText xml:space="preserve"> PAGEREF _Toc293479404 \h </w:instrText>
+              <w:instrText xml:space="preserve"> PAGEREF _Toc294538861 \h </w:instrText>
             </w:r>
             <w:r>
               <w:rPr>
@@ -968,7 +994,7 @@
               <w:lang w:eastAsia="de-CH"/>
             </w:rPr>
           </w:pPr>
-          <w:hyperlink w:anchor="_Toc293479405" w:history="1">
+          <w:hyperlink w:anchor="_Toc294538862" w:history="1">
             <w:r>
               <w:rPr>
                 <w:rStyle w:val="Hyperlink"/>
@@ -1012,7 +1038,7 @@
                 <w:noProof/>
                 <w:webHidden/>
               </w:rPr>
-              <w:instrText xml:space="preserve"> PAGEREF _Toc293479405 \h </w:instrText>
+              <w:instrText xml:space="preserve"> PAGEREF _Toc294538862 \h </w:instrText>
             </w:r>
             <w:r>
               <w:rPr>
@@ -1057,7 +1083,7 @@
               <w:lang w:eastAsia="de-CH"/>
             </w:rPr>
           </w:pPr>
-          <w:hyperlink w:anchor="_Toc293479406" w:history="1">
+          <w:hyperlink w:anchor="_Toc294538863" w:history="1">
             <w:r>
               <w:rPr>
                 <w:rStyle w:val="Hyperlink"/>
@@ -1100,7 +1126,7 @@
                 <w:noProof/>
                 <w:webHidden/>
               </w:rPr>
-              <w:instrText xml:space="preserve"> PAGEREF _Toc293479406 \h </w:instrText>
+              <w:instrText xml:space="preserve"> PAGEREF _Toc294538863 \h </w:instrText>
             </w:r>
             <w:r>
               <w:rPr>
@@ -1145,7 +1171,7 @@
               <w:lang w:eastAsia="de-CH"/>
             </w:rPr>
           </w:pPr>
-          <w:hyperlink w:anchor="_Toc293479407" w:history="1">
+          <w:hyperlink w:anchor="_Toc294538864" w:history="1">
             <w:r>
               <w:rPr>
                 <w:rStyle w:val="Hyperlink"/>
@@ -1188,7 +1214,7 @@
                 <w:noProof/>
                 <w:webHidden/>
               </w:rPr>
-              <w:instrText xml:space="preserve"> PAGEREF _Toc293479407 \h </w:instrText>
+              <w:instrText xml:space="preserve"> PAGEREF _Toc294538864 \h </w:instrText>
             </w:r>
             <w:r>
               <w:rPr>
@@ -1233,7 +1259,7 @@
               <w:lang w:eastAsia="de-CH"/>
             </w:rPr>
           </w:pPr>
-          <w:hyperlink w:anchor="_Toc293479408" w:history="1">
+          <w:hyperlink w:anchor="_Toc294538865" w:history="1">
             <w:r>
               <w:rPr>
                 <w:rStyle w:val="Hyperlink"/>
@@ -1276,7 +1302,7 @@
                 <w:noProof/>
                 <w:webHidden/>
               </w:rPr>
-              <w:instrText xml:space="preserve"> PAGEREF _Toc293479408 \h </w:instrText>
+              <w:instrText xml:space="preserve"> PAGEREF _Toc294538865 \h </w:instrText>
             </w:r>
             <w:r>
               <w:rPr>
@@ -1319,7 +1345,7 @@
               <w:sz w:val="22"/>
             </w:rPr>
           </w:pPr>
-          <w:hyperlink w:anchor="_Toc293479409" w:history="1">
+          <w:hyperlink w:anchor="_Toc294538866" w:history="1">
             <w:r>
               <w:rPr>
                 <w:rStyle w:val="Hyperlink"/>
@@ -1360,7 +1386,7 @@
                 <w:noProof/>
                 <w:webHidden/>
               </w:rPr>
-              <w:instrText xml:space="preserve"> PAGEREF _Toc293479409 \h </w:instrText>
+              <w:instrText xml:space="preserve"> PAGEREF _Toc294538866 \h </w:instrText>
             </w:r>
             <w:r>
               <w:rPr>
@@ -1405,7 +1431,7 @@
               <w:lang w:eastAsia="de-CH"/>
             </w:rPr>
           </w:pPr>
-          <w:hyperlink w:anchor="_Toc293479410" w:history="1">
+          <w:hyperlink w:anchor="_Toc294538867" w:history="1">
             <w:r>
               <w:rPr>
                 <w:rStyle w:val="Hyperlink"/>
@@ -1448,7 +1474,7 @@
                 <w:noProof/>
                 <w:webHidden/>
               </w:rPr>
-              <w:instrText xml:space="preserve"> PAGEREF _Toc293479410 \h </w:instrText>
+              <w:instrText xml:space="preserve"> PAGEREF _Toc294538867 \h </w:instrText>
             </w:r>
             <w:r>
               <w:rPr>
@@ -1491,7 +1517,7 @@
               <w:sz w:val="22"/>
             </w:rPr>
           </w:pPr>
-          <w:hyperlink w:anchor="_Toc293479411" w:history="1">
+          <w:hyperlink w:anchor="_Toc294538868" w:history="1">
             <w:r>
               <w:rPr>
                 <w:rStyle w:val="Hyperlink"/>
@@ -1532,7 +1558,7 @@
                 <w:noProof/>
                 <w:webHidden/>
               </w:rPr>
-              <w:instrText xml:space="preserve"> PAGEREF _Toc293479411 \h </w:instrText>
+              <w:instrText xml:space="preserve"> PAGEREF _Toc294538868 \h </w:instrText>
             </w:r>
             <w:r>
               <w:rPr>
@@ -1578,7 +1604,7 @@
               <w:lang w:eastAsia="de-CH"/>
             </w:rPr>
           </w:pPr>
-          <w:hyperlink w:anchor="_Toc293479412" w:history="1">
+          <w:hyperlink w:anchor="_Toc294538869" w:history="1">
             <w:r>
               <w:rPr>
                 <w:rStyle w:val="Hyperlink"/>
@@ -1622,95 +1648,7 @@
                 <w:noProof/>
                 <w:webHidden/>
               </w:rPr>
-              <w:instrText xml:space="preserve"> PAGEREF _Toc293479412 \h </w:instrText>
-            </w:r>
-            <w:r>
-              <w:rPr>
-                <w:noProof/>
-                <w:webHidden/>
-              </w:rPr>
-            </w:r>
-            <w:r>
-              <w:rPr>
-                <w:noProof/>
-                <w:webHidden/>
-              </w:rPr>
-              <w:fldChar w:fldCharType="separate"/>
-            </w:r>
-            <w:r>
-              <w:rPr>
-                <w:noProof/>
-                <w:webHidden/>
-              </w:rPr>
-              <w:t>4</w:t>
-            </w:r>
-            <w:r>
-              <w:rPr>
-                <w:noProof/>
-                <w:webHidden/>
-              </w:rPr>
-              <w:fldChar w:fldCharType="end"/>
-            </w:r>
-          </w:hyperlink>
-        </w:p>
-        <w:p>
-          <w:pPr>
-            <w:pStyle w:val="Verzeichnis2"/>
-            <w:tabs>
-              <w:tab w:val="left" w:pos="880"/>
-              <w:tab w:val="right" w:leader="dot" w:pos="9062"/>
-            </w:tabs>
-            <w:rPr>
-              <w:noProof/>
-              <w:sz w:val="22"/>
-              <w:szCs w:val="22"/>
-              <w:lang w:eastAsia="de-CH"/>
-            </w:rPr>
-          </w:pPr>
-          <w:hyperlink w:anchor="_Toc293479413" w:history="1">
-            <w:r>
-              <w:rPr>
-                <w:rStyle w:val="Hyperlink"/>
-                <w:noProof/>
-              </w:rPr>
-              <w:t>3.1</w:t>
-            </w:r>
-            <w:r>
-              <w:rPr>
-                <w:noProof/>
-                <w:sz w:val="22"/>
-                <w:szCs w:val="22"/>
-                <w:lang w:eastAsia="de-CH"/>
-              </w:rPr>
-              <w:tab/>
-            </w:r>
-            <w:r>
-              <w:rPr>
-                <w:rStyle w:val="Hyperlink"/>
-                <w:noProof/>
-              </w:rPr>
-              <w:t>Client</w:t>
-            </w:r>
-            <w:r>
-              <w:rPr>
-                <w:noProof/>
-                <w:webHidden/>
-              </w:rPr>
-              <w:tab/>
-            </w:r>
-            <w:r>
-              <w:rPr>
-                <w:noProof/>
-                <w:webHidden/>
-              </w:rPr>
-              <w:fldChar w:fldCharType="begin"/>
-            </w:r>
-            <w:r>
-              <w:rPr>
-                <w:noProof/>
-                <w:webHidden/>
-              </w:rPr>
-              <w:instrText xml:space="preserve"> PAGEREF _Toc293479413 \h </w:instrText>
+              <w:instrText xml:space="preserve"> PAGEREF _Toc294538869 \h </w:instrText>
             </w:r>
             <w:r>
               <w:rPr>
@@ -1753,7 +1691,7 @@
               <w:sz w:val="22"/>
             </w:rPr>
           </w:pPr>
-          <w:hyperlink w:anchor="_Toc293479414" w:history="1">
+          <w:hyperlink w:anchor="_Toc294538870" w:history="1">
             <w:r>
               <w:rPr>
                 <w:rStyle w:val="Hyperlink"/>
@@ -1773,7 +1711,7 @@
                 <w:rStyle w:val="Hyperlink"/>
                 <w:noProof/>
               </w:rPr>
-              <w:t>Gesamtübersicht Tests</w:t>
+              <w:t>Unit</w:t>
             </w:r>
             <w:r>
               <w:rPr>
@@ -1794,7 +1732,7 @@
                 <w:noProof/>
                 <w:webHidden/>
               </w:rPr>
-              <w:instrText xml:space="preserve"> PAGEREF _Toc293479414 \h </w:instrText>
+              <w:instrText xml:space="preserve"> PAGEREF _Toc294538870 \h </w:instrText>
             </w:r>
             <w:r>
               <w:rPr>
@@ -1837,7 +1775,7 @@
               <w:sz w:val="22"/>
             </w:rPr>
           </w:pPr>
-          <w:hyperlink w:anchor="_Toc293479415" w:history="1">
+          <w:hyperlink w:anchor="_Toc294538871" w:history="1">
             <w:r>
               <w:rPr>
                 <w:rStyle w:val="Hyperlink"/>
@@ -1857,7 +1795,7 @@
                 <w:rStyle w:val="Hyperlink"/>
                 <w:noProof/>
               </w:rPr>
-              <w:t>Testklasse HttpTransmitterTest</w:t>
+              <w:t>Functional</w:t>
             </w:r>
             <w:r>
               <w:rPr>
@@ -1878,7 +1816,7 @@
                 <w:noProof/>
                 <w:webHidden/>
               </w:rPr>
-              <w:instrText xml:space="preserve"> PAGEREF _Toc293479415 \h </w:instrText>
+              <w:instrText xml:space="preserve"> PAGEREF _Toc294538871 \h </w:instrText>
             </w:r>
             <w:r>
               <w:rPr>
@@ -1898,519 +1836,7 @@
                 <w:noProof/>
                 <w:webHidden/>
               </w:rPr>
-              <w:t>4</w:t>
-            </w:r>
-            <w:r>
-              <w:rPr>
-                <w:noProof/>
-                <w:webHidden/>
-              </w:rPr>
-              <w:fldChar w:fldCharType="end"/>
-            </w:r>
-          </w:hyperlink>
-        </w:p>
-        <w:p>
-          <w:pPr>
-            <w:pStyle w:val="Verzeichnis3"/>
-            <w:tabs>
-              <w:tab w:val="left" w:pos="1100"/>
-              <w:tab w:val="right" w:leader="dot" w:pos="9062"/>
-            </w:tabs>
-            <w:rPr>
-              <w:noProof/>
-              <w:sz w:val="22"/>
-            </w:rPr>
-          </w:pPr>
-          <w:hyperlink w:anchor="_Toc293479416" w:history="1">
-            <w:r>
-              <w:rPr>
-                <w:rStyle w:val="Hyperlink"/>
-                <w:noProof/>
-              </w:rPr>
-              <w:t>3.1.3</w:t>
-            </w:r>
-            <w:r>
-              <w:rPr>
-                <w:noProof/>
-                <w:sz w:val="22"/>
-              </w:rPr>
-              <w:tab/>
-            </w:r>
-            <w:r>
-              <w:rPr>
-                <w:rStyle w:val="Hyperlink"/>
-                <w:noProof/>
-              </w:rPr>
-              <w:t>Testklasse TimeEntryTest</w:t>
-            </w:r>
-            <w:r>
-              <w:rPr>
-                <w:noProof/>
-                <w:webHidden/>
-              </w:rPr>
-              <w:tab/>
-            </w:r>
-            <w:r>
-              <w:rPr>
-                <w:noProof/>
-                <w:webHidden/>
-              </w:rPr>
-              <w:fldChar w:fldCharType="begin"/>
-            </w:r>
-            <w:r>
-              <w:rPr>
-                <w:noProof/>
-                <w:webHidden/>
-              </w:rPr>
-              <w:instrText xml:space="preserve"> PAGEREF _Toc293479416 \h </w:instrText>
-            </w:r>
-            <w:r>
-              <w:rPr>
-                <w:noProof/>
-                <w:webHidden/>
-              </w:rPr>
-            </w:r>
-            <w:r>
-              <w:rPr>
-                <w:noProof/>
-                <w:webHidden/>
-              </w:rPr>
-              <w:fldChar w:fldCharType="separate"/>
-            </w:r>
-            <w:r>
-              <w:rPr>
-                <w:noProof/>
-                <w:webHidden/>
-              </w:rPr>
-              <w:t>4</w:t>
-            </w:r>
-            <w:r>
-              <w:rPr>
-                <w:noProof/>
-                <w:webHidden/>
-              </w:rPr>
-              <w:fldChar w:fldCharType="end"/>
-            </w:r>
-          </w:hyperlink>
-        </w:p>
-        <w:p>
-          <w:pPr>
-            <w:pStyle w:val="Verzeichnis3"/>
-            <w:tabs>
-              <w:tab w:val="left" w:pos="1100"/>
-              <w:tab w:val="right" w:leader="dot" w:pos="9062"/>
-            </w:tabs>
-            <w:rPr>
-              <w:noProof/>
-              <w:sz w:val="22"/>
-            </w:rPr>
-          </w:pPr>
-          <w:hyperlink w:anchor="_Toc293479417" w:history="1">
-            <w:r>
-              <w:rPr>
-                <w:rStyle w:val="Hyperlink"/>
-                <w:noProof/>
-              </w:rPr>
-              <w:t>3.1.4</w:t>
-            </w:r>
-            <w:r>
-              <w:rPr>
-                <w:noProof/>
-                <w:sz w:val="22"/>
-              </w:rPr>
-              <w:tab/>
-            </w:r>
-            <w:r>
-              <w:rPr>
-                <w:rStyle w:val="Hyperlink"/>
-                <w:noProof/>
-              </w:rPr>
-              <w:t>Testklasse TimeEntryActivityTest</w:t>
-            </w:r>
-            <w:r>
-              <w:rPr>
-                <w:noProof/>
-                <w:webHidden/>
-              </w:rPr>
-              <w:tab/>
-            </w:r>
-            <w:r>
-              <w:rPr>
-                <w:noProof/>
-                <w:webHidden/>
-              </w:rPr>
-              <w:fldChar w:fldCharType="begin"/>
-            </w:r>
-            <w:r>
-              <w:rPr>
-                <w:noProof/>
-                <w:webHidden/>
-              </w:rPr>
-              <w:instrText xml:space="preserve"> PAGEREF _Toc293479417 \h </w:instrText>
-            </w:r>
-            <w:r>
-              <w:rPr>
-                <w:noProof/>
-                <w:webHidden/>
-              </w:rPr>
-            </w:r>
-            <w:r>
-              <w:rPr>
-                <w:noProof/>
-                <w:webHidden/>
-              </w:rPr>
-              <w:fldChar w:fldCharType="separate"/>
-            </w:r>
-            <w:r>
-              <w:rPr>
-                <w:noProof/>
-                <w:webHidden/>
-              </w:rPr>
               <w:t>5</w:t>
-            </w:r>
-            <w:r>
-              <w:rPr>
-                <w:noProof/>
-                <w:webHidden/>
-              </w:rPr>
-              <w:fldChar w:fldCharType="end"/>
-            </w:r>
-          </w:hyperlink>
-        </w:p>
-        <w:p>
-          <w:pPr>
-            <w:pStyle w:val="Verzeichnis2"/>
-            <w:tabs>
-              <w:tab w:val="left" w:pos="880"/>
-              <w:tab w:val="right" w:leader="dot" w:pos="9062"/>
-            </w:tabs>
-            <w:rPr>
-              <w:noProof/>
-              <w:sz w:val="22"/>
-              <w:szCs w:val="22"/>
-              <w:lang w:eastAsia="de-CH"/>
-            </w:rPr>
-          </w:pPr>
-          <w:hyperlink w:anchor="_Toc293479418" w:history="1">
-            <w:r>
-              <w:rPr>
-                <w:rStyle w:val="Hyperlink"/>
-                <w:noProof/>
-              </w:rPr>
-              <w:t>3.2</w:t>
-            </w:r>
-            <w:r>
-              <w:rPr>
-                <w:noProof/>
-                <w:sz w:val="22"/>
-                <w:szCs w:val="22"/>
-                <w:lang w:eastAsia="de-CH"/>
-              </w:rPr>
-              <w:tab/>
-            </w:r>
-            <w:r>
-              <w:rPr>
-                <w:rStyle w:val="Hyperlink"/>
-                <w:noProof/>
-              </w:rPr>
-              <w:t>Server</w:t>
-            </w:r>
-            <w:r>
-              <w:rPr>
-                <w:noProof/>
-                <w:webHidden/>
-              </w:rPr>
-              <w:tab/>
-            </w:r>
-            <w:r>
-              <w:rPr>
-                <w:noProof/>
-                <w:webHidden/>
-              </w:rPr>
-              <w:fldChar w:fldCharType="begin"/>
-            </w:r>
-            <w:r>
-              <w:rPr>
-                <w:noProof/>
-                <w:webHidden/>
-              </w:rPr>
-              <w:instrText xml:space="preserve"> PAGEREF _Toc293479418 \h </w:instrText>
-            </w:r>
-            <w:r>
-              <w:rPr>
-                <w:noProof/>
-                <w:webHidden/>
-              </w:rPr>
-            </w:r>
-            <w:r>
-              <w:rPr>
-                <w:noProof/>
-                <w:webHidden/>
-              </w:rPr>
-              <w:fldChar w:fldCharType="separate"/>
-            </w:r>
-            <w:r>
-              <w:rPr>
-                <w:noProof/>
-                <w:webHidden/>
-              </w:rPr>
-              <w:t>5</w:t>
-            </w:r>
-            <w:r>
-              <w:rPr>
-                <w:noProof/>
-                <w:webHidden/>
-              </w:rPr>
-              <w:fldChar w:fldCharType="end"/>
-            </w:r>
-          </w:hyperlink>
-        </w:p>
-        <w:p>
-          <w:pPr>
-            <w:pStyle w:val="Verzeichnis3"/>
-            <w:tabs>
-              <w:tab w:val="left" w:pos="1100"/>
-              <w:tab w:val="right" w:leader="dot" w:pos="9062"/>
-            </w:tabs>
-            <w:rPr>
-              <w:noProof/>
-              <w:sz w:val="22"/>
-            </w:rPr>
-          </w:pPr>
-          <w:hyperlink w:anchor="_Toc293479419" w:history="1">
-            <w:r>
-              <w:rPr>
-                <w:rStyle w:val="Hyperlink"/>
-                <w:noProof/>
-              </w:rPr>
-              <w:t>3.2.1</w:t>
-            </w:r>
-            <w:r>
-              <w:rPr>
-                <w:noProof/>
-                <w:sz w:val="22"/>
-              </w:rPr>
-              <w:tab/>
-            </w:r>
-            <w:r>
-              <w:rPr>
-                <w:rStyle w:val="Hyperlink"/>
-                <w:noProof/>
-              </w:rPr>
-              <w:t>Gesamtübersicht Tests &amp; Abdeckung</w:t>
-            </w:r>
-            <w:r>
-              <w:rPr>
-                <w:noProof/>
-                <w:webHidden/>
-              </w:rPr>
-              <w:tab/>
-            </w:r>
-            <w:r>
-              <w:rPr>
-                <w:noProof/>
-                <w:webHidden/>
-              </w:rPr>
-              <w:fldChar w:fldCharType="begin"/>
-            </w:r>
-            <w:r>
-              <w:rPr>
-                <w:noProof/>
-                <w:webHidden/>
-              </w:rPr>
-              <w:instrText xml:space="preserve"> PAGEREF _Toc293479419 \h </w:instrText>
-            </w:r>
-            <w:r>
-              <w:rPr>
-                <w:noProof/>
-                <w:webHidden/>
-              </w:rPr>
-            </w:r>
-            <w:r>
-              <w:rPr>
-                <w:noProof/>
-                <w:webHidden/>
-              </w:rPr>
-              <w:fldChar w:fldCharType="separate"/>
-            </w:r>
-            <w:r>
-              <w:rPr>
-                <w:noProof/>
-                <w:webHidden/>
-              </w:rPr>
-              <w:t>5</w:t>
-            </w:r>
-            <w:r>
-              <w:rPr>
-                <w:noProof/>
-                <w:webHidden/>
-              </w:rPr>
-              <w:fldChar w:fldCharType="end"/>
-            </w:r>
-          </w:hyperlink>
-        </w:p>
-        <w:p>
-          <w:pPr>
-            <w:pStyle w:val="Verzeichnis3"/>
-            <w:tabs>
-              <w:tab w:val="left" w:pos="1100"/>
-              <w:tab w:val="right" w:leader="dot" w:pos="9062"/>
-            </w:tabs>
-            <w:rPr>
-              <w:noProof/>
-              <w:sz w:val="22"/>
-            </w:rPr>
-          </w:pPr>
-          <w:hyperlink w:anchor="_Toc293479420" w:history="1">
-            <w:r>
-              <w:rPr>
-                <w:rStyle w:val="Hyperlink"/>
-                <w:noProof/>
-                <w:lang w:val="en-US"/>
-              </w:rPr>
-              <w:t>3.2.2</w:t>
-            </w:r>
-            <w:r>
-              <w:rPr>
-                <w:noProof/>
-                <w:sz w:val="22"/>
-              </w:rPr>
-              <w:tab/>
-            </w:r>
-            <w:r>
-              <w:rPr>
-                <w:rStyle w:val="Hyperlink"/>
-                <w:noProof/>
-                <w:lang w:val="en-US"/>
-              </w:rPr>
-              <w:t>TestklasseTimeEntriesControllerTest</w:t>
-            </w:r>
-            <w:r>
-              <w:rPr>
-                <w:noProof/>
-                <w:webHidden/>
-              </w:rPr>
-              <w:tab/>
-            </w:r>
-            <w:r>
-              <w:rPr>
-                <w:noProof/>
-                <w:webHidden/>
-              </w:rPr>
-              <w:fldChar w:fldCharType="begin"/>
-            </w:r>
-            <w:r>
-              <w:rPr>
-                <w:noProof/>
-                <w:webHidden/>
-              </w:rPr>
-              <w:instrText xml:space="preserve"> PAGEREF _Toc293479420 \h </w:instrText>
-            </w:r>
-            <w:r>
-              <w:rPr>
-                <w:noProof/>
-                <w:webHidden/>
-              </w:rPr>
-            </w:r>
-            <w:r>
-              <w:rPr>
-                <w:noProof/>
-                <w:webHidden/>
-              </w:rPr>
-              <w:fldChar w:fldCharType="separate"/>
-            </w:r>
-            <w:r>
-              <w:rPr>
-                <w:noProof/>
-                <w:webHidden/>
-              </w:rPr>
-              <w:t>5</w:t>
-            </w:r>
-            <w:r>
-              <w:rPr>
-                <w:noProof/>
-                <w:webHidden/>
-              </w:rPr>
-              <w:fldChar w:fldCharType="end"/>
-            </w:r>
-          </w:hyperlink>
-        </w:p>
-        <w:p>
-          <w:pPr>
-            <w:pStyle w:val="Verzeichnis3"/>
-            <w:tabs>
-              <w:tab w:val="left" w:pos="1100"/>
-              <w:tab w:val="right" w:leader="dot" w:pos="9062"/>
-            </w:tabs>
-            <w:rPr>
-              <w:noProof/>
-              <w:sz w:val="22"/>
-            </w:rPr>
-          </w:pPr>
-          <w:hyperlink w:anchor="_Toc293479421" w:history="1">
-            <w:r>
-              <w:rPr>
-                <w:rStyle w:val="Hyperlink"/>
-                <w:noProof/>
-                <w:lang w:val="en-GB"/>
-              </w:rPr>
-              <w:t>3.2.3</w:t>
-            </w:r>
-            <w:r>
-              <w:rPr>
-                <w:noProof/>
-                <w:sz w:val="22"/>
-              </w:rPr>
-              <w:tab/>
-            </w:r>
-            <w:r>
-              <w:rPr>
-                <w:rStyle w:val="Hyperlink"/>
-                <w:noProof/>
-                <w:lang w:val="en-GB"/>
-              </w:rPr>
-              <w:t>TestklasseTimeEntryTest</w:t>
-            </w:r>
-            <w:r>
-              <w:rPr>
-                <w:noProof/>
-                <w:webHidden/>
-              </w:rPr>
-              <w:tab/>
-            </w:r>
-            <w:r>
-              <w:rPr>
-                <w:noProof/>
-                <w:webHidden/>
-              </w:rPr>
-              <w:fldChar w:fldCharType="begin"/>
-            </w:r>
-            <w:r>
-              <w:rPr>
-                <w:noProof/>
-                <w:webHidden/>
-              </w:rPr>
-              <w:instrText xml:space="preserve"> PAGEREF _Toc293479421 \h </w:instrText>
-            </w:r>
-            <w:r>
-              <w:rPr>
-                <w:noProof/>
-                <w:webHidden/>
-              </w:rPr>
-            </w:r>
-            <w:r>
-              <w:rPr>
-                <w:noProof/>
-                <w:webHidden/>
-              </w:rPr>
-              <w:fldChar w:fldCharType="separate"/>
-            </w:r>
-            <w:r>
-              <w:rPr>
-                <w:noProof/>
-                <w:webHidden/>
-              </w:rPr>
-              <w:t>6</w:t>
             </w:r>
             <w:r>
               <w:rPr>
@@ -2438,11 +1864,11 @@
       <w:pPr>
         <w:pStyle w:val="berschrift2"/>
       </w:pPr>
-      <w:bookmarkStart w:id="3" w:name="_Toc293479404"/>
+      <w:bookmarkStart w:id="4" w:name="_Toc294538861"/>
       <w:r>
         <w:t>Abbildungsverzeichnis</w:t>
       </w:r>
-      <w:bookmarkEnd w:id="3"/>
+      <w:bookmarkEnd w:id="4"/>
     </w:p>
     <w:p>
       <w:pPr>
@@ -2466,13 +1892,13 @@
       <w:r>
         <w:fldChar w:fldCharType="separate"/>
       </w:r>
-      <w:hyperlink w:anchor="_Toc293479422" w:history="1">
+      <w:hyperlink w:anchor="_Toc294538875" w:history="1">
         <w:r>
           <w:rPr>
             <w:rStyle w:val="Hyperlink"/>
             <w:noProof/>
           </w:rPr>
-          <w:t>Abbildung 1 - Auflistung und Ergebnis der durchgeführten Tests für die Client Applikation</w:t>
+          <w:t>Abbildung 1 - Auflistung, Abdeckungsrate und Ergebnis der durchgeführten Tests für die Server Applikation</w:t>
         </w:r>
         <w:r>
           <w:rPr>
@@ -2493,7 +1919,7 @@
             <w:noProof/>
             <w:webHidden/>
           </w:rPr>
-          <w:instrText xml:space="preserve"> PAGEREF _Toc293479422 \h </w:instrText>
+          <w:instrText xml:space="preserve"> PAGEREF _Toc294538875 \h </w:instrText>
         </w:r>
         <w:r>
           <w:rPr>
@@ -2537,7 +1963,7 @@
           <w:lang w:eastAsia="de-CH"/>
         </w:rPr>
       </w:pPr>
-      <w:hyperlink w:anchor="_Toc293479423" w:history="1">
+      <w:hyperlink w:anchor="_Toc294538876" w:history="1">
         <w:r>
           <w:rPr>
             <w:rStyle w:val="Hyperlink"/>
@@ -2564,7 +1990,78 @@
             <w:noProof/>
             <w:webHidden/>
           </w:rPr>
-          <w:instrText xml:space="preserve"> PAGEREF _Toc293479423 \h </w:instrText>
+          <w:instrText xml:space="preserve"> PAGEREF _Toc294538876 \h </w:instrText>
+        </w:r>
+        <w:r>
+          <w:rPr>
+            <w:noProof/>
+            <w:webHidden/>
+          </w:rPr>
+        </w:r>
+        <w:r>
+          <w:rPr>
+            <w:noProof/>
+            <w:webHidden/>
+          </w:rPr>
+          <w:fldChar w:fldCharType="separate"/>
+        </w:r>
+        <w:r>
+          <w:rPr>
+            <w:noProof/>
+            <w:webHidden/>
+          </w:rPr>
+          <w:t>5</w:t>
+        </w:r>
+        <w:r>
+          <w:rPr>
+            <w:noProof/>
+            <w:webHidden/>
+          </w:rPr>
+          <w:fldChar w:fldCharType="end"/>
+        </w:r>
+      </w:hyperlink>
+    </w:p>
+    <w:p>
+      <w:pPr>
+        <w:pStyle w:val="Abbildungsverzeichnis"/>
+        <w:tabs>
+          <w:tab w:val="right" w:leader="dot" w:pos="9062"/>
+        </w:tabs>
+        <w:rPr>
+          <w:noProof/>
+          <w:sz w:val="22"/>
+          <w:szCs w:val="22"/>
+          <w:lang w:eastAsia="de-CH"/>
+        </w:rPr>
+      </w:pPr>
+      <w:hyperlink w:anchor="_Toc294538877" w:history="1">
+        <w:r>
+          <w:rPr>
+            <w:rStyle w:val="Hyperlink"/>
+            <w:noProof/>
+          </w:rPr>
+          <w:t>Abbildung 3 - Test Ausgabe</w:t>
+        </w:r>
+        <w:r>
+          <w:rPr>
+            <w:noProof/>
+            <w:webHidden/>
+          </w:rPr>
+          <w:tab/>
+        </w:r>
+        <w:r>
+          <w:rPr>
+            <w:noProof/>
+            <w:webHidden/>
+          </w:rPr>
+          <w:fldChar w:fldCharType="begin"/>
+        </w:r>
+        <w:r>
+          <w:rPr>
+            <w:noProof/>
+            <w:webHidden/>
+          </w:rPr>
+          <w:instrText xml:space="preserve"> PAGEREF _Toc294538877 \h </w:instrText>
         </w:r>
         <w:r>
           <w:rPr>
@@ -2619,22 +2116,22 @@
       <w:pPr>
         <w:pStyle w:val="berschrift1"/>
       </w:pPr>
-      <w:bookmarkStart w:id="4" w:name="_Toc293479405"/>
+      <w:bookmarkStart w:id="5" w:name="_Toc294538862"/>
       <w:r>
         <w:lastRenderedPageBreak/>
         <w:t>Systemtests</w:t>
       </w:r>
-      <w:bookmarkEnd w:id="4"/>
+      <w:bookmarkEnd w:id="5"/>
     </w:p>
     <w:p>
       <w:pPr>
         <w:pStyle w:val="berschrift2"/>
       </w:pPr>
-      <w:bookmarkStart w:id="5" w:name="_Toc293479406"/>
+      <w:bookmarkStart w:id="6" w:name="_Toc294538863"/>
       <w:r>
         <w:t>Voraussetzungen</w:t>
       </w:r>
-      <w:bookmarkEnd w:id="5"/>
+      <w:bookmarkEnd w:id="6"/>
     </w:p>
     <w:p>
       <w:r>
@@ -2672,11 +2169,11 @@
       <w:pPr>
         <w:pStyle w:val="berschrift2"/>
       </w:pPr>
-      <w:bookmarkStart w:id="6" w:name="_Toc293479407"/>
+      <w:bookmarkStart w:id="7" w:name="_Toc294538864"/>
       <w:r>
         <w:t>Vorbereitungen</w:t>
       </w:r>
-      <w:bookmarkEnd w:id="6"/>
+      <w:bookmarkEnd w:id="7"/>
     </w:p>
     <w:p>
       <w:r>
@@ -2687,8 +2184,8 @@
       <w:pPr>
         <w:pStyle w:val="berschrift2"/>
       </w:pPr>
-      <w:bookmarkStart w:id="7" w:name="_Toc289166094"/>
-      <w:bookmarkStart w:id="8" w:name="_Toc293479408"/>
+      <w:bookmarkStart w:id="8" w:name="_Toc289166094"/>
+      <w:bookmarkStart w:id="9" w:name="_Toc294538865"/>
       <w:r>
         <w:t>UC1</w:t>
       </w:r>
@@ -2698,8 +2195,8 @@
       <w:r>
         <w:t>Stundeneintrag erfassen</w:t>
       </w:r>
-      <w:bookmarkEnd w:id="7"/>
       <w:bookmarkEnd w:id="8"/>
+      <w:bookmarkEnd w:id="9"/>
     </w:p>
     <w:tbl>
       <w:tblPr>
@@ -3125,11 +2622,11 @@
       <w:pPr>
         <w:pStyle w:val="berschrift3"/>
       </w:pPr>
-      <w:bookmarkStart w:id="9" w:name="_Toc293479409"/>
+      <w:bookmarkStart w:id="10" w:name="_Toc294538866"/>
       <w:r>
         <w:t>Testprotokoll</w:t>
       </w:r>
-      <w:bookmarkEnd w:id="9"/>
+      <w:bookmarkEnd w:id="10"/>
     </w:p>
     <w:tbl>
       <w:tblPr>
@@ -3409,7 +2906,7 @@
       </w:tr>
     </w:tbl>
     <w:p>
-      <w:bookmarkStart w:id="10" w:name="_Toc288840388"/>
+      <w:bookmarkStart w:id="11" w:name="_Toc288840388"/>
     </w:p>
     <w:p>
       <w:pPr>
@@ -3427,7 +2924,7 @@
       <w:pPr>
         <w:pStyle w:val="berschrift2"/>
       </w:pPr>
-      <w:bookmarkStart w:id="11" w:name="_Toc293479410"/>
+      <w:bookmarkStart w:id="12" w:name="_Toc294538867"/>
       <w:r>
         <w:lastRenderedPageBreak/>
         <w:t>UC2</w:t>
@@ -3438,8 +2935,8 @@
       <w:r>
         <w:t>CRUD Stundeneintrag</w:t>
       </w:r>
-      <w:bookmarkEnd w:id="10"/>
       <w:bookmarkEnd w:id="11"/>
+      <w:bookmarkEnd w:id="12"/>
     </w:p>
     <w:tbl>
       <w:tblPr>
@@ -3723,11 +3220,11 @@
       <w:pPr>
         <w:pStyle w:val="berschrift3"/>
       </w:pPr>
-      <w:bookmarkStart w:id="12" w:name="_Toc293479411"/>
+      <w:bookmarkStart w:id="13" w:name="_Toc294538868"/>
       <w:r>
         <w:t>Testprotokoll</w:t>
       </w:r>
-      <w:bookmarkEnd w:id="12"/>
+      <w:bookmarkEnd w:id="13"/>
     </w:p>
     <w:tbl>
       <w:tblPr>
@@ -3929,12 +3426,12 @@
       <w:pPr>
         <w:pStyle w:val="berschrift1"/>
       </w:pPr>
-      <w:bookmarkStart w:id="13" w:name="_Toc293479412"/>
+      <w:bookmarkStart w:id="14" w:name="_Toc294538869"/>
       <w:r>
         <w:lastRenderedPageBreak/>
         <w:t>Unit Tests</w:t>
       </w:r>
-      <w:bookmarkEnd w:id="13"/>
+      <w:bookmarkEnd w:id="14"/>
     </w:p>
     <w:p>
       <w:r>
@@ -3955,25 +3452,30 @@
     </w:p>
     <w:p>
       <w:pPr>
-        <w:pStyle w:val="berschrift2"/>
-      </w:pPr>
-      <w:bookmarkStart w:id="14" w:name="_Toc293479413"/>
+        <w:pStyle w:val="berschrift3"/>
+      </w:pPr>
+      <w:bookmarkStart w:id="15" w:name="_Toc294537967"/>
+      <w:bookmarkStart w:id="16" w:name="_Toc294538870"/>
       <w:r>
-        <w:t>Client</w:t>
+        <w:t>Unit</w:t>
       </w:r>
-      <w:bookmarkEnd w:id="14"/>
+      <w:bookmarkEnd w:id="15"/>
+      <w:bookmarkEnd w:id="16"/>
     </w:p>
     <w:p>
+      <w:pPr>
+        <w:pStyle w:val="Beschriftung"/>
+      </w:pPr>
       <w:r>
         <w:rPr>
           <w:noProof/>
           <w:lang w:eastAsia="de-CH"/>
         </w:rPr>
         <w:drawing>
-          <wp:inline distT="0" distB="0" distL="0" distR="0" wp14:anchorId="02B7DCF2" wp14:editId="62A3D899">
-            <wp:extent cx="4086225" cy="1371600"/>
-            <wp:effectExtent l="0" t="0" r="9525" b="0"/>
-            <wp:docPr id="8" name="Grafik 8"/>
+          <wp:inline distT="0" distB="0" distL="0" distR="0" wp14:anchorId="1CDAE28E" wp14:editId="35AFE8C7">
+            <wp:extent cx="5760720" cy="2993664"/>
+            <wp:effectExtent l="0" t="0" r="0" b="0"/>
+            <wp:docPr id="6" name="Grafik 6"/>
             <wp:cNvGraphicFramePr>
               <a:graphicFrameLocks xmlns:a="http://schemas.openxmlformats.org/drawingml/2006/main" noChangeAspect="1"/>
             </wp:cNvGraphicFramePr>
@@ -3993,7 +3495,7 @@
                   <pic:spPr>
                     <a:xfrm>
                       <a:off x="0" y="0"/>
-                      <a:ext cx="4086225" cy="1371600"/>
+                      <a:ext cx="5760720" cy="2993664"/>
                     </a:xfrm>
                     <a:prstGeom prst="rect">
                       <a:avLst/>
@@ -4007,258 +3509,11 @@
       </w:r>
     </w:p>
     <w:p>
-      <w:r>
-        <w:rPr>
-          <w:noProof/>
-          <w:lang w:eastAsia="de-CH"/>
-        </w:rPr>
-        <w:drawing>
-          <wp:inline distT="0" distB="0" distL="0" distR="0" wp14:anchorId="545EA7F5" wp14:editId="4E5E52D9">
-            <wp:extent cx="4048125" cy="1019175"/>
-            <wp:effectExtent l="0" t="0" r="9525" b="9525"/>
-            <wp:docPr id="9" name="Grafik 9"/>
-            <wp:cNvGraphicFramePr>
-              <a:graphicFrameLocks xmlns:a="http://schemas.openxmlformats.org/drawingml/2006/main" noChangeAspect="1"/>
-            </wp:cNvGraphicFramePr>
-            <a:graphic xmlns:a="http://schemas.openxmlformats.org/drawingml/2006/main">
-              <a:graphicData uri="http://schemas.openxmlformats.org/drawingml/2006/picture">
-                <pic:pic xmlns:pic="http://schemas.openxmlformats.org/drawingml/2006/picture">
-                  <pic:nvPicPr>
-                    <pic:cNvPr id="0" name=""/>
-                    <pic:cNvPicPr/>
-                  </pic:nvPicPr>
-                  <pic:blipFill>
-                    <a:blip r:embed="rId11"/>
-                    <a:stretch>
-                      <a:fillRect/>
-                    </a:stretch>
-                  </pic:blipFill>
-                  <pic:spPr>
-                    <a:xfrm>
-                      <a:off x="0" y="0"/>
-                      <a:ext cx="4048125" cy="1019175"/>
-                    </a:xfrm>
-                    <a:prstGeom prst="rect">
-                      <a:avLst/>
-                    </a:prstGeom>
-                  </pic:spPr>
-                </pic:pic>
-              </a:graphicData>
-            </a:graphic>
-          </wp:inline>
-        </w:drawing>
-      </w:r>
-    </w:p>
-    <w:p>
-      <w:r>
-        <w:rPr>
-          <w:noProof/>
-          <w:lang w:eastAsia="de-CH"/>
-        </w:rPr>
-        <w:drawing>
-          <wp:inline distT="0" distB="0" distL="0" distR="0" wp14:anchorId="7355F539" wp14:editId="43AD7462">
-            <wp:extent cx="4181475" cy="1733550"/>
-            <wp:effectExtent l="0" t="0" r="9525" b="0"/>
-            <wp:docPr id="11" name="Grafik 11"/>
-            <wp:cNvGraphicFramePr>
-              <a:graphicFrameLocks xmlns:a="http://schemas.openxmlformats.org/drawingml/2006/main" noChangeAspect="1"/>
-            </wp:cNvGraphicFramePr>
-            <a:graphic xmlns:a="http://schemas.openxmlformats.org/drawingml/2006/main">
-              <a:graphicData uri="http://schemas.openxmlformats.org/drawingml/2006/picture">
-                <pic:pic xmlns:pic="http://schemas.openxmlformats.org/drawingml/2006/picture">
-                  <pic:nvPicPr>
-                    <pic:cNvPr id="0" name=""/>
-                    <pic:cNvPicPr/>
-                  </pic:nvPicPr>
-                  <pic:blipFill>
-                    <a:blip r:embed="rId12"/>
-                    <a:stretch>
-                      <a:fillRect/>
-                    </a:stretch>
-                  </pic:blipFill>
-                  <pic:spPr>
-                    <a:xfrm>
-                      <a:off x="0" y="0"/>
-                      <a:ext cx="4181475" cy="1733550"/>
-                    </a:xfrm>
-                    <a:prstGeom prst="rect">
-                      <a:avLst/>
-                    </a:prstGeom>
-                  </pic:spPr>
-                </pic:pic>
-              </a:graphicData>
-            </a:graphic>
-          </wp:inline>
-        </w:drawing>
-      </w:r>
-    </w:p>
-    <w:p>
-      <w:r>
-        <w:rPr>
-          <w:noProof/>
-          <w:lang w:eastAsia="de-CH"/>
-        </w:rPr>
-        <w:drawing>
-          <wp:inline distT="0" distB="0" distL="0" distR="0" wp14:anchorId="76729467" wp14:editId="24B434D2">
-            <wp:extent cx="4086225" cy="542925"/>
-            <wp:effectExtent l="0" t="0" r="9525" b="9525"/>
-            <wp:docPr id="12" name="Grafik 12"/>
-            <wp:cNvGraphicFramePr>
-              <a:graphicFrameLocks xmlns:a="http://schemas.openxmlformats.org/drawingml/2006/main" noChangeAspect="1"/>
-            </wp:cNvGraphicFramePr>
-            <a:graphic xmlns:a="http://schemas.openxmlformats.org/drawingml/2006/main">
-              <a:graphicData uri="http://schemas.openxmlformats.org/drawingml/2006/picture">
-                <pic:pic xmlns:pic="http://schemas.openxmlformats.org/drawingml/2006/picture">
-                  <pic:nvPicPr>
-                    <pic:cNvPr id="0" name=""/>
-                    <pic:cNvPicPr/>
-                  </pic:nvPicPr>
-                  <pic:blipFill>
-                    <a:blip r:embed="rId13"/>
-                    <a:stretch>
-                      <a:fillRect/>
-                    </a:stretch>
-                  </pic:blipFill>
-                  <pic:spPr>
-                    <a:xfrm>
-                      <a:off x="0" y="0"/>
-                      <a:ext cx="4086225" cy="542925"/>
-                    </a:xfrm>
-                    <a:prstGeom prst="rect">
-                      <a:avLst/>
-                    </a:prstGeom>
-                  </pic:spPr>
-                </pic:pic>
-              </a:graphicData>
-            </a:graphic>
-          </wp:inline>
-        </w:drawing>
-      </w:r>
-      <w:bookmarkStart w:id="15" w:name="_GoBack"/>
-      <w:bookmarkEnd w:id="15"/>
-    </w:p>
-    <w:p>
-      <w:pPr>
-        <w:keepNext/>
-      </w:pPr>
-    </w:p>
-    <w:p>
-      <w:pPr>
-        <w:keepNext/>
-      </w:pPr>
-    </w:p>
-    <w:p>
-      <w:pPr>
-        <w:keepNext/>
-      </w:pPr>
-    </w:p>
-    <w:p>
-      <w:pPr>
-        <w:keepNext/>
-      </w:pPr>
-    </w:p>
-    <w:p>
-      <w:pPr>
-        <w:keepNext/>
-      </w:pPr>
-    </w:p>
-    <w:p>
-      <w:pPr>
-        <w:keepNext/>
-      </w:pPr>
-      <w:r>
-        <w:rPr>
-          <w:noProof/>
-          <w:lang w:eastAsia="de-CH"/>
-        </w:rPr>
-        <w:drawing>
-          <wp:inline distT="0" distB="0" distL="0" distR="0" wp14:anchorId="7BD34D7A" wp14:editId="74504E1C">
-            <wp:extent cx="3848100" cy="3790950"/>
-            <wp:effectExtent l="0" t="0" r="0" b="0"/>
-            <wp:docPr id="13" name="Grafik 13"/>
-            <wp:cNvGraphicFramePr>
-              <a:graphicFrameLocks xmlns:a="http://schemas.openxmlformats.org/drawingml/2006/main" noChangeAspect="1"/>
-            </wp:cNvGraphicFramePr>
-            <a:graphic xmlns:a="http://schemas.openxmlformats.org/drawingml/2006/main">
-              <a:graphicData uri="http://schemas.openxmlformats.org/drawingml/2006/picture">
-                <pic:pic xmlns:pic="http://schemas.openxmlformats.org/drawingml/2006/picture">
-                  <pic:nvPicPr>
-                    <pic:cNvPr id="0" name=""/>
-                    <pic:cNvPicPr/>
-                  </pic:nvPicPr>
-                  <pic:blipFill>
-                    <a:blip r:embed="rId14"/>
-                    <a:stretch>
-                      <a:fillRect/>
-                    </a:stretch>
-                  </pic:blipFill>
-                  <pic:spPr>
-                    <a:xfrm>
-                      <a:off x="0" y="0"/>
-                      <a:ext cx="3848100" cy="3790950"/>
-                    </a:xfrm>
-                    <a:prstGeom prst="rect">
-                      <a:avLst/>
-                    </a:prstGeom>
-                  </pic:spPr>
-                </pic:pic>
-              </a:graphicData>
-            </a:graphic>
-          </wp:inline>
-        </w:drawing>
-      </w:r>
-    </w:p>
-    <w:p>
-      <w:pPr>
-        <w:keepNext/>
-      </w:pPr>
-      <w:r>
-        <w:rPr>
-          <w:noProof/>
-          <w:lang w:eastAsia="de-CH"/>
-        </w:rPr>
-        <w:drawing>
-          <wp:inline distT="0" distB="0" distL="0" distR="0" wp14:anchorId="07870E1B" wp14:editId="7B9C920F">
-            <wp:extent cx="4171950" cy="2943225"/>
-            <wp:effectExtent l="0" t="0" r="0" b="9525"/>
-            <wp:docPr id="14" name="Grafik 14"/>
-            <wp:cNvGraphicFramePr>
-              <a:graphicFrameLocks xmlns:a="http://schemas.openxmlformats.org/drawingml/2006/main" noChangeAspect="1"/>
-            </wp:cNvGraphicFramePr>
-            <a:graphic xmlns:a="http://schemas.openxmlformats.org/drawingml/2006/main">
-              <a:graphicData uri="http://schemas.openxmlformats.org/drawingml/2006/picture">
-                <pic:pic xmlns:pic="http://schemas.openxmlformats.org/drawingml/2006/picture">
-                  <pic:nvPicPr>
-                    <pic:cNvPr id="0" name=""/>
-                    <pic:cNvPicPr/>
-                  </pic:nvPicPr>
-                  <pic:blipFill>
-                    <a:blip r:embed="rId15"/>
-                    <a:stretch>
-                      <a:fillRect/>
-                    </a:stretch>
-                  </pic:blipFill>
-                  <pic:spPr>
-                    <a:xfrm>
-                      <a:off x="0" y="0"/>
-                      <a:ext cx="4171950" cy="2943225"/>
-                    </a:xfrm>
-                    <a:prstGeom prst="rect">
-                      <a:avLst/>
-                    </a:prstGeom>
-                  </pic:spPr>
-                </pic:pic>
-              </a:graphicData>
-            </a:graphic>
-          </wp:inline>
-        </w:drawing>
-      </w:r>
-    </w:p>
-    <w:p>
       <w:pPr>
         <w:pStyle w:val="Beschriftung"/>
       </w:pPr>
-      <w:bookmarkStart w:id="16" w:name="_Toc293479422"/>
+      <w:bookmarkStart w:id="17" w:name="_Toc294537970"/>
+      <w:bookmarkStart w:id="18" w:name="_Toc294538875"/>
       <w:r>
         <w:t xml:space="preserve">Abbildung </w:t>
       </w:r>
@@ -4284,87 +3539,40 @@
         <w:fldChar w:fldCharType="end"/>
       </w:r>
       <w:r>
-        <w:rPr>
-          <w:noProof/>
-        </w:rPr>
-        <w:t xml:space="preserve"> </w:t>
+        <w:t xml:space="preserve"> - Auflistung, Abdeckungsrate und Ergebnis der durchgeführten Tests für die Server Applikation</w:t>
       </w:r>
-      <w:r>
-        <w:t>-</w:t>
-      </w:r>
-      <w:r>
-        <w:t xml:space="preserve"> </w:t>
-      </w:r>
-      <w:r>
-        <w:t xml:space="preserve">Auflistung </w:t>
-      </w:r>
-      <w:r>
-        <w:t xml:space="preserve">und Ergebnis </w:t>
-      </w:r>
-      <w:r>
-        <w:t>der durc</w:t>
-      </w:r>
-      <w:r>
-        <w:t>hgeführten Tests für die Client</w:t>
-      </w:r>
-      <w:r>
-        <w:t xml:space="preserve"> Applikation</w:t>
-      </w:r>
-      <w:bookmarkEnd w:id="16"/>
+      <w:bookmarkEnd w:id="17"/>
+      <w:bookmarkEnd w:id="18"/>
     </w:p>
     <w:p>
-      <w:pPr>
-        <w:rPr>
-          <w:spacing w:val="15"/>
-          <w:sz w:val="22"/>
-          <w:szCs w:val="22"/>
-        </w:rPr>
-      </w:pPr>
-      <w:bookmarkStart w:id="17" w:name="_Toc293479418"/>
       <w:r>
         <w:br w:type="page"/>
       </w:r>
     </w:p>
     <w:p>
       <w:pPr>
-        <w:pStyle w:val="berschrift2"/>
-      </w:pPr>
+        <w:pStyle w:val="berschrift3"/>
+      </w:pPr>
+      <w:bookmarkStart w:id="19" w:name="_Toc294537968"/>
+      <w:bookmarkStart w:id="20" w:name="_Toc294538871"/>
       <w:r>
         <w:lastRenderedPageBreak/>
-        <w:t>Server</w:t>
+        <w:t>Functional</w:t>
       </w:r>
-      <w:bookmarkEnd w:id="17"/>
+      <w:bookmarkEnd w:id="19"/>
+      <w:bookmarkEnd w:id="20"/>
     </w:p>
     <w:p>
-      <w:pPr>
-        <w:pStyle w:val="berschrift3"/>
-      </w:pPr>
-      <w:bookmarkStart w:id="18" w:name="_Toc293479419"/>
-      <w:r>
-        <w:t>Gesamtübersicht Tests</w:t>
-      </w:r>
-      <w:r>
-        <w:t xml:space="preserve"> </w:t>
-      </w:r>
-      <w:r>
-        <w:t>&amp; Abdeckung</w:t>
-      </w:r>
-      <w:bookmarkEnd w:id="18"/>
-    </w:p>
-    <w:p>
-      <w:pPr>
-        <w:keepNext/>
-      </w:pPr>
       <w:r>
         <w:rPr>
           <w:noProof/>
           <w:lang w:eastAsia="de-CH"/>
         </w:rPr>
         <w:drawing>
-          <wp:inline distT="0" distB="0" distL="0" distR="0">
-            <wp:extent cx="5760720" cy="2625725"/>
-            <wp:effectExtent l="0" t="0" r="0" b="3175"/>
-            <wp:docPr id="3" name="Grafik 3"/>
+          <wp:inline distT="0" distB="0" distL="0" distR="0" wp14:anchorId="6AF7C9EA" wp14:editId="7A061CFF">
+            <wp:extent cx="5760720" cy="4388828"/>
+            <wp:effectExtent l="0" t="0" r="0" b="0"/>
+            <wp:docPr id="7" name="Grafik 7"/>
             <wp:cNvGraphicFramePr>
               <a:graphicFrameLocks xmlns:a="http://schemas.openxmlformats.org/drawingml/2006/main" noChangeAspect="1"/>
             </wp:cNvGraphicFramePr>
@@ -4372,17 +3580,11 @@
               <a:graphicData uri="http://schemas.openxmlformats.org/drawingml/2006/picture">
                 <pic:pic xmlns:pic="http://schemas.openxmlformats.org/drawingml/2006/picture">
                   <pic:nvPicPr>
-                    <pic:cNvPr id="0" name="coverage.png"/>
+                    <pic:cNvPr id="0" name=""/>
                     <pic:cNvPicPr/>
                   </pic:nvPicPr>
                   <pic:blipFill>
-                    <a:blip r:embed="rId16">
-                      <a:extLst>
-                        <a:ext uri="{28A0092B-C50C-407E-A947-70E740481C1C}">
-                          <a14:useLocalDpi xmlns:a14="http://schemas.microsoft.com/office/drawing/2010/main" val="0"/>
-                        </a:ext>
-                      </a:extLst>
-                    </a:blip>
+                    <a:blip r:embed="rId11"/>
                     <a:stretch>
                       <a:fillRect/>
                     </a:stretch>
@@ -4390,7 +3592,7 @@
                   <pic:spPr>
                     <a:xfrm>
                       <a:off x="0" y="0"/>
-                      <a:ext cx="5760720" cy="2625725"/>
+                      <a:ext cx="5760720" cy="4388828"/>
                     </a:xfrm>
                     <a:prstGeom prst="rect">
                       <a:avLst/>
@@ -4404,10 +3606,54 @@
       </w:r>
     </w:p>
     <w:p>
+      <w:r>
+        <w:rPr>
+          <w:noProof/>
+          <w:lang w:eastAsia="de-CH"/>
+        </w:rPr>
+        <w:drawing>
+          <wp:inline distT="0" distB="0" distL="0" distR="0" wp14:anchorId="0D75AD46" wp14:editId="6170A7AF">
+            <wp:extent cx="5760720" cy="2065799"/>
+            <wp:effectExtent l="0" t="0" r="0" b="0"/>
+            <wp:docPr id="10" name="Grafik 10"/>
+            <wp:cNvGraphicFramePr>
+              <a:graphicFrameLocks xmlns:a="http://schemas.openxmlformats.org/drawingml/2006/main" noChangeAspect="1"/>
+            </wp:cNvGraphicFramePr>
+            <a:graphic xmlns:a="http://schemas.openxmlformats.org/drawingml/2006/main">
+              <a:graphicData uri="http://schemas.openxmlformats.org/drawingml/2006/picture">
+                <pic:pic xmlns:pic="http://schemas.openxmlformats.org/drawingml/2006/picture">
+                  <pic:nvPicPr>
+                    <pic:cNvPr id="0" name=""/>
+                    <pic:cNvPicPr/>
+                  </pic:nvPicPr>
+                  <pic:blipFill>
+                    <a:blip r:embed="rId12"/>
+                    <a:stretch>
+                      <a:fillRect/>
+                    </a:stretch>
+                  </pic:blipFill>
+                  <pic:spPr>
+                    <a:xfrm>
+                      <a:off x="0" y="0"/>
+                      <a:ext cx="5760720" cy="2065799"/>
+                    </a:xfrm>
+                    <a:prstGeom prst="rect">
+                      <a:avLst/>
+                    </a:prstGeom>
+                  </pic:spPr>
+                </pic:pic>
+              </a:graphicData>
+            </a:graphic>
+          </wp:inline>
+        </w:drawing>
+      </w:r>
+    </w:p>
+    <w:p>
       <w:pPr>
         <w:pStyle w:val="Beschriftung"/>
       </w:pPr>
-      <w:bookmarkStart w:id="19" w:name="_Toc293479423"/>
+      <w:bookmarkStart w:id="21" w:name="_Toc294537971"/>
+      <w:bookmarkStart w:id="22" w:name="_Toc294538876"/>
       <w:r>
         <w:t xml:space="preserve">Abbildung </w:t>
       </w:r>
@@ -4433,55 +3679,14 @@
         <w:fldChar w:fldCharType="end"/>
       </w:r>
       <w:r>
-        <w:t xml:space="preserve"> </w:t>
+        <w:t xml:space="preserve"> - Auflistung, Abdeckungsrate und Ergebnis der durchgeführten Tests für die Server Applikation</w:t>
       </w:r>
-      <w:r>
-        <w:t>-</w:t>
-      </w:r>
-      <w:r>
-        <w:t xml:space="preserve"> Auflistung, Abdeckungsrate und Ergebnis der durchgeführten Tests für die Server Applikation</w:t>
-      </w:r>
-      <w:bookmarkEnd w:id="19"/>
+      <w:bookmarkEnd w:id="21"/>
+      <w:bookmarkEnd w:id="22"/>
     </w:p>
     <w:p>
       <w:pPr>
-        <w:pStyle w:val="berschrift3"/>
-        <w:rPr>
-          <w:lang w:val="en-US"/>
-        </w:rPr>
-      </w:pPr>
-      <w:bookmarkStart w:id="20" w:name="_Toc293479420"/>
-      <w:proofErr w:type="spellStart"/>
-      <w:r>
-        <w:rPr>
-          <w:lang w:val="en-US"/>
-        </w:rPr>
-        <w:t>Testk</w:t>
-      </w:r>
-      <w:r>
-        <w:rPr>
-          <w:lang w:val="en-US"/>
-        </w:rPr>
-        <w:t>lasseTimeEntriesControllerTest</w:t>
-      </w:r>
-      <w:bookmarkEnd w:id="20"/>
-      <w:proofErr w:type="spellEnd"/>
-    </w:p>
-    <w:p>
-      <w:r>
-        <w:t>Beinhaltete Tests</w:t>
-      </w:r>
-      <w:r>
-        <w:t>:</w:t>
-      </w:r>
-    </w:p>
-    <w:p>
-      <w:pPr>
-        <w:pStyle w:val="Listenabsatz"/>
-        <w:numPr>
-          <w:ilvl w:val="0"/>
-          <w:numId w:val="5"/>
-        </w:numPr>
+        <w:pStyle w:val="berschrift4"/>
         <w:rPr>
           <w:lang w:val="en-GB"/>
         </w:rPr>
@@ -4490,1090 +3695,97 @@
         <w:rPr>
           <w:lang w:val="en-GB"/>
         </w:rPr>
-        <w:t>"should get index"</w:t>
-      </w:r>
-    </w:p>
-    <w:p>
-      <w:pPr>
-        <w:pStyle w:val="Listenabsatz"/>
-        <w:numPr>
-          <w:ilvl w:val="0"/>
-          <w:numId w:val="5"/>
-        </w:numPr>
-        <w:rPr>
-          <w:lang w:val="en-GB"/>
-        </w:rPr>
-      </w:pPr>
-      <w:r>
-        <w:rPr>
-          <w:lang w:val="en-GB"/>
-        </w:rPr>
-        <w:t>"should get new"</w:t>
-      </w:r>
-    </w:p>
-    <w:p>
-      <w:pPr>
-        <w:pStyle w:val="Listenabsatz"/>
-        <w:numPr>
-          <w:ilvl w:val="0"/>
-          <w:numId w:val="5"/>
-        </w:numPr>
-        <w:rPr>
-          <w:lang w:val="en-GB"/>
-        </w:rPr>
-      </w:pPr>
-      <w:r>
-        <w:rPr>
-          <w:lang w:val="en-GB"/>
-        </w:rPr>
-        <w:t xml:space="preserve">"should create </w:t>
-      </w:r>
-      <w:proofErr w:type="spellStart"/>
-      <w:r>
-        <w:rPr>
-          <w:lang w:val="en-GB"/>
-        </w:rPr>
-        <w:t>time_entry</w:t>
-      </w:r>
-      <w:proofErr w:type="spellEnd"/>
-      <w:r>
-        <w:rPr>
-          <w:lang w:val="en-GB"/>
-        </w:rPr>
-        <w:t>"</w:t>
-      </w:r>
-    </w:p>
-    <w:p>
-      <w:pPr>
-        <w:pStyle w:val="Listenabsatz"/>
-        <w:numPr>
-          <w:ilvl w:val="0"/>
-          <w:numId w:val="5"/>
-        </w:numPr>
-        <w:rPr>
-          <w:lang w:val="en-GB"/>
-        </w:rPr>
-      </w:pPr>
-      <w:r>
-        <w:rPr>
-          <w:lang w:val="en-GB"/>
-        </w:rPr>
-        <w:t xml:space="preserve">"should create </w:t>
-      </w:r>
-      <w:proofErr w:type="spellStart"/>
-      <w:r>
-        <w:rPr>
-          <w:lang w:val="en-GB"/>
-        </w:rPr>
-        <w:t>time_entry</w:t>
-      </w:r>
-      <w:proofErr w:type="spellEnd"/>
-      <w:r>
-        <w:rPr>
-          <w:lang w:val="en-GB"/>
-        </w:rPr>
-        <w:t xml:space="preserve"> by </w:t>
-      </w:r>
-      <w:proofErr w:type="spellStart"/>
-      <w:r>
-        <w:rPr>
-          <w:lang w:val="en-GB"/>
-        </w:rPr>
-        <w:t>json</w:t>
-      </w:r>
-      <w:proofErr w:type="spellEnd"/>
-      <w:r>
-        <w:rPr>
-          <w:lang w:val="en-GB"/>
-        </w:rPr>
-        <w:t>"</w:t>
-      </w:r>
-    </w:p>
-    <w:p>
-      <w:pPr>
-        <w:pStyle w:val="Listenabsatz"/>
-        <w:numPr>
-          <w:ilvl w:val="0"/>
-          <w:numId w:val="5"/>
-        </w:numPr>
-        <w:rPr>
-          <w:lang w:val="en-GB"/>
-        </w:rPr>
-      </w:pPr>
-      <w:r>
-        <w:rPr>
-          <w:lang w:val="en-GB"/>
-        </w:rPr>
-        <w:t xml:space="preserve">"should not create </w:t>
-      </w:r>
-      <w:proofErr w:type="spellStart"/>
-      <w:r>
-        <w:rPr>
-          <w:lang w:val="en-GB"/>
-        </w:rPr>
-        <w:t>time_entry</w:t>
-      </w:r>
-      <w:proofErr w:type="spellEnd"/>
-      <w:r>
-        <w:rPr>
-          <w:lang w:val="en-GB"/>
-        </w:rPr>
-        <w:t xml:space="preserve"> by </w:t>
-      </w:r>
-      <w:proofErr w:type="spellStart"/>
-      <w:r>
-        <w:rPr>
-          <w:lang w:val="en-GB"/>
-        </w:rPr>
-        <w:t>json</w:t>
-      </w:r>
-      <w:proofErr w:type="spellEnd"/>
-      <w:r>
-        <w:rPr>
-          <w:lang w:val="en-GB"/>
-        </w:rPr>
-        <w:t xml:space="preserve"> without </w:t>
-      </w:r>
-      <w:proofErr w:type="spellStart"/>
-      <w:r>
-        <w:rPr>
-          <w:lang w:val="en-GB"/>
-        </w:rPr>
-        <w:t>hashcode</w:t>
-      </w:r>
-      <w:proofErr w:type="spellEnd"/>
-      <w:r>
-        <w:rPr>
-          <w:lang w:val="en-GB"/>
-        </w:rPr>
-        <w:t>"</w:t>
-      </w:r>
-    </w:p>
-    <w:p>
-      <w:pPr>
-        <w:pStyle w:val="Listenabsatz"/>
-        <w:numPr>
-          <w:ilvl w:val="0"/>
-          <w:numId w:val="5"/>
-        </w:numPr>
-        <w:rPr>
-          <w:lang w:val="en-GB"/>
-        </w:rPr>
-      </w:pPr>
-      <w:r>
-        <w:rPr>
-          <w:lang w:val="en-GB"/>
-        </w:rPr>
-        <w:t xml:space="preserve">"should remove </w:t>
-      </w:r>
-      <w:proofErr w:type="spellStart"/>
-      <w:r>
-        <w:rPr>
-          <w:lang w:val="en-GB"/>
-        </w:rPr>
-        <w:t>hashcode</w:t>
-      </w:r>
-      <w:proofErr w:type="spellEnd"/>
-      <w:r>
-        <w:rPr>
-          <w:lang w:val="en-GB"/>
-        </w:rPr>
-        <w:t>"</w:t>
-      </w:r>
-    </w:p>
-    <w:p>
-      <w:pPr>
-        <w:pStyle w:val="Listenabsatz"/>
-        <w:numPr>
-          <w:ilvl w:val="0"/>
-          <w:numId w:val="5"/>
-        </w:numPr>
-        <w:rPr>
-          <w:lang w:val="en-GB"/>
-        </w:rPr>
-      </w:pPr>
-      <w:r>
-        <w:rPr>
-          <w:lang w:val="en-GB"/>
-        </w:rPr>
-        <w:t xml:space="preserve">"should leave </w:t>
-      </w:r>
-      <w:proofErr w:type="spellStart"/>
-      <w:r>
-        <w:rPr>
-          <w:lang w:val="en-GB"/>
-        </w:rPr>
-        <w:t>time_entry</w:t>
-      </w:r>
-      <w:proofErr w:type="spellEnd"/>
-      <w:r>
-        <w:rPr>
-          <w:lang w:val="en-GB"/>
-        </w:rPr>
-        <w:t xml:space="preserve"> unchanged if </w:t>
-      </w:r>
-      <w:proofErr w:type="spellStart"/>
-      <w:r>
-        <w:rPr>
-          <w:lang w:val="en-GB"/>
-        </w:rPr>
-        <w:t>hashcode</w:t>
-      </w:r>
-      <w:proofErr w:type="spellEnd"/>
-      <w:r>
-        <w:rPr>
-          <w:lang w:val="en-GB"/>
-        </w:rPr>
-        <w:t xml:space="preserve"> is already nil"</w:t>
-      </w:r>
-    </w:p>
-    <w:p>
-      <w:pPr>
-        <w:pStyle w:val="Listenabsatz"/>
-        <w:numPr>
-          <w:ilvl w:val="0"/>
-          <w:numId w:val="5"/>
-        </w:numPr>
-        <w:rPr>
-          <w:lang w:val="en-GB"/>
-        </w:rPr>
-      </w:pPr>
-      <w:r>
-        <w:rPr>
-          <w:lang w:val="en-GB"/>
-        </w:rPr>
-        <w:t xml:space="preserve">"should not create </w:t>
-      </w:r>
-      <w:proofErr w:type="spellStart"/>
-      <w:r>
-        <w:rPr>
-          <w:lang w:val="en-GB"/>
-        </w:rPr>
-        <w:t>time_entry</w:t>
-      </w:r>
-      <w:proofErr w:type="spellEnd"/>
-      <w:r>
-        <w:rPr>
-          <w:lang w:val="en-GB"/>
-        </w:rPr>
-        <w:t xml:space="preserve"> by </w:t>
-      </w:r>
-      <w:proofErr w:type="spellStart"/>
-      <w:r>
-        <w:rPr>
-          <w:lang w:val="en-GB"/>
-        </w:rPr>
-        <w:t>json</w:t>
-      </w:r>
-      <w:proofErr w:type="spellEnd"/>
-      <w:r>
-        <w:rPr>
-          <w:lang w:val="en-GB"/>
-        </w:rPr>
-        <w:t xml:space="preserve"> with existing </w:t>
-      </w:r>
-      <w:proofErr w:type="spellStart"/>
-      <w:r>
-        <w:rPr>
-          <w:lang w:val="en-GB"/>
-        </w:rPr>
-        <w:t>hashcode</w:t>
-      </w:r>
-      <w:proofErr w:type="spellEnd"/>
-      <w:r>
-        <w:rPr>
-          <w:lang w:val="en-GB"/>
-        </w:rPr>
-        <w:t>"</w:t>
-      </w:r>
-    </w:p>
-    <w:p>
-      <w:pPr>
-        <w:pStyle w:val="Listenabsatz"/>
-        <w:numPr>
-          <w:ilvl w:val="0"/>
-          <w:numId w:val="5"/>
-        </w:numPr>
-        <w:rPr>
-          <w:lang w:val="en-GB"/>
-        </w:rPr>
-      </w:pPr>
-      <w:r>
-        <w:rPr>
-          <w:lang w:val="en-GB"/>
-        </w:rPr>
-        <w:t xml:space="preserve">"should show </w:t>
-      </w:r>
-      <w:proofErr w:type="spellStart"/>
-      <w:r>
-        <w:rPr>
-          <w:lang w:val="en-GB"/>
-        </w:rPr>
-        <w:t>time_entry</w:t>
-      </w:r>
-      <w:proofErr w:type="spellEnd"/>
-      <w:r>
-        <w:rPr>
-          <w:lang w:val="en-GB"/>
-        </w:rPr>
-        <w:t>"</w:t>
-      </w:r>
-    </w:p>
-    <w:p>
-      <w:pPr>
-        <w:pStyle w:val="Listenabsatz"/>
-        <w:numPr>
-          <w:ilvl w:val="0"/>
-          <w:numId w:val="5"/>
-        </w:numPr>
-        <w:rPr>
-          <w:lang w:val="en-GB"/>
-        </w:rPr>
-      </w:pPr>
-      <w:r>
-        <w:rPr>
-          <w:lang w:val="en-GB"/>
-        </w:rPr>
-        <w:t>"should get edit"</w:t>
-      </w:r>
-    </w:p>
-    <w:p>
-      <w:pPr>
-        <w:pStyle w:val="Listenabsatz"/>
-        <w:numPr>
-          <w:ilvl w:val="0"/>
-          <w:numId w:val="5"/>
-        </w:numPr>
-        <w:rPr>
-          <w:lang w:val="en-GB"/>
-        </w:rPr>
-      </w:pPr>
-      <w:r>
-        <w:rPr>
-          <w:lang w:val="en-GB"/>
-        </w:rPr>
-        <w:t xml:space="preserve">"should update </w:t>
-      </w:r>
-      <w:proofErr w:type="spellStart"/>
-      <w:r>
-        <w:rPr>
-          <w:lang w:val="en-GB"/>
-        </w:rPr>
-        <w:t>time_entry</w:t>
-      </w:r>
-      <w:proofErr w:type="spellEnd"/>
-      <w:r>
-        <w:rPr>
-          <w:lang w:val="en-GB"/>
-        </w:rPr>
-        <w:t>"</w:t>
-      </w:r>
-    </w:p>
-    <w:p>
-      <w:pPr>
-        <w:pStyle w:val="Listenabsatz"/>
-        <w:numPr>
-          <w:ilvl w:val="0"/>
-          <w:numId w:val="5"/>
-        </w:numPr>
-        <w:rPr>
-          <w:lang w:val="en-GB"/>
-        </w:rPr>
-      </w:pPr>
-      <w:r>
-        <w:rPr>
-          <w:lang w:val="en-GB"/>
-        </w:rPr>
-        <w:t xml:space="preserve">"should not update </w:t>
-      </w:r>
-      <w:proofErr w:type="spellStart"/>
-      <w:r>
-        <w:rPr>
-          <w:lang w:val="en-GB"/>
-        </w:rPr>
-        <w:t>time_entry</w:t>
-      </w:r>
-      <w:proofErr w:type="spellEnd"/>
-      <w:r>
-        <w:rPr>
-          <w:lang w:val="en-GB"/>
-        </w:rPr>
-        <w:t xml:space="preserve"> without </w:t>
-      </w:r>
-      <w:proofErr w:type="spellStart"/>
-      <w:r>
-        <w:rPr>
-          <w:lang w:val="en-GB"/>
-        </w:rPr>
-        <w:t>start_time</w:t>
-      </w:r>
-      <w:proofErr w:type="spellEnd"/>
-      <w:r>
-        <w:rPr>
-          <w:lang w:val="en-GB"/>
-        </w:rPr>
-        <w:t>"</w:t>
-      </w:r>
-    </w:p>
-    <w:p>
-      <w:pPr>
-        <w:pStyle w:val="Listenabsatz"/>
-        <w:numPr>
-          <w:ilvl w:val="0"/>
-          <w:numId w:val="5"/>
-        </w:numPr>
-        <w:rPr>
-          <w:lang w:val="en-GB"/>
-        </w:rPr>
-      </w:pPr>
-      <w:r>
-        <w:rPr>
-          <w:lang w:val="en-GB"/>
-        </w:rPr>
-        <w:t xml:space="preserve">"should not create </w:t>
-      </w:r>
-      <w:proofErr w:type="spellStart"/>
-      <w:r>
-        <w:rPr>
-          <w:lang w:val="en-GB"/>
-        </w:rPr>
-        <w:t>time_entry</w:t>
-      </w:r>
-      <w:proofErr w:type="spellEnd"/>
-      <w:r>
-        <w:rPr>
-          <w:lang w:val="en-GB"/>
-        </w:rPr>
-        <w:t xml:space="preserve"> without </w:t>
-      </w:r>
-      <w:proofErr w:type="spellStart"/>
-      <w:r>
-        <w:rPr>
-          <w:lang w:val="en-GB"/>
-        </w:rPr>
-        <w:t>start_time</w:t>
-      </w:r>
-      <w:proofErr w:type="spellEnd"/>
-      <w:r>
-        <w:rPr>
-          <w:lang w:val="en-GB"/>
-        </w:rPr>
-        <w:t>"</w:t>
-      </w:r>
-    </w:p>
-    <w:p>
-      <w:pPr>
-        <w:pStyle w:val="Listenabsatz"/>
-        <w:numPr>
-          <w:ilvl w:val="0"/>
-          <w:numId w:val="5"/>
-        </w:numPr>
-        <w:rPr>
-          <w:lang w:val="en-GB"/>
-        </w:rPr>
-      </w:pPr>
-      <w:r>
-        <w:rPr>
-          <w:lang w:val="en-GB"/>
-        </w:rPr>
-        <w:t xml:space="preserve">"should destroy </w:t>
-      </w:r>
-      <w:proofErr w:type="spellStart"/>
-      <w:r>
-        <w:rPr>
-          <w:lang w:val="en-GB"/>
-        </w:rPr>
-        <w:t>time_entry</w:t>
-      </w:r>
-      <w:proofErr w:type="spellEnd"/>
-      <w:r>
-        <w:rPr>
-          <w:lang w:val="en-GB"/>
-        </w:rPr>
-        <w:t>"</w:t>
-      </w:r>
-    </w:p>
-    <w:p>
-      <w:pPr>
-        <w:rPr>
-          <w:color w:val="365F91" w:themeColor="accent1" w:themeShade="BF"/>
-          <w:spacing w:val="10"/>
-          <w:sz w:val="22"/>
-          <w:szCs w:val="22"/>
-          <w:lang w:val="en-GB"/>
-        </w:rPr>
-      </w:pPr>
-      <w:r>
-        <w:rPr>
-          <w:lang w:val="en-GB"/>
-        </w:rPr>
-        <w:br w:type="page"/>
-      </w:r>
-    </w:p>
-    <w:p>
-      <w:pPr>
-        <w:pStyle w:val="berschrift4"/>
-        <w:rPr>
-          <w:lang w:val="en-GB"/>
-        </w:rPr>
-      </w:pPr>
-      <w:proofErr w:type="spellStart"/>
-      <w:r>
-        <w:rPr>
-          <w:lang w:val="en-GB"/>
-        </w:rPr>
-        <w:lastRenderedPageBreak/>
-        <w:t>Ausgabe</w:t>
-      </w:r>
-      <w:proofErr w:type="spellEnd"/>
-    </w:p>
-    <w:p>
-      <w:pPr>
-        <w:spacing w:after="0"/>
-        <w:rPr>
-          <w:rFonts w:ascii="Times New Roman" w:eastAsia="Times New Roman" w:hAnsi="Times New Roman" w:cs="Times New Roman"/>
-          <w:sz w:val="18"/>
-          <w:szCs w:val="18"/>
-          <w:lang w:val="en-US" w:eastAsia="de-CH"/>
-        </w:rPr>
-      </w:pPr>
-      <w:r>
-        <w:rPr>
-          <w:rFonts w:ascii="Courier New" w:eastAsia="Times New Roman" w:hAnsi="Courier New" w:cs="Courier New"/>
-          <w:sz w:val="18"/>
-          <w:szCs w:val="18"/>
-          <w:lang w:val="en-US" w:eastAsia="de-CH"/>
-        </w:rPr>
-        <w:t>$&gt; ruby -I test test/functional/</w:t>
-      </w:r>
-      <w:proofErr w:type="spellStart"/>
-      <w:r>
-        <w:rPr>
-          <w:rFonts w:ascii="Courier New" w:eastAsia="Times New Roman" w:hAnsi="Courier New" w:cs="Courier New"/>
-          <w:sz w:val="18"/>
-          <w:szCs w:val="18"/>
-          <w:lang w:val="en-US" w:eastAsia="de-CH"/>
-        </w:rPr>
-        <w:t>time_entries_controller_test.rb</w:t>
-      </w:r>
-      <w:proofErr w:type="spellEnd"/>
-      <w:r>
-        <w:rPr>
-          <w:rFonts w:ascii="Courier New" w:eastAsia="Times New Roman" w:hAnsi="Courier New" w:cs="Courier New"/>
-          <w:sz w:val="18"/>
-          <w:szCs w:val="18"/>
-          <w:lang w:val="en-US" w:eastAsia="de-CH"/>
-        </w:rPr>
-        <w:t> </w:t>
-      </w:r>
-    </w:p>
-    <w:p>
-      <w:pPr>
-        <w:spacing w:after="0"/>
-        <w:rPr>
-          <w:rFonts w:ascii="Times New Roman" w:eastAsia="Times New Roman" w:hAnsi="Times New Roman" w:cs="Times New Roman"/>
-          <w:sz w:val="18"/>
-          <w:szCs w:val="18"/>
-          <w:lang w:val="en-US" w:eastAsia="de-CH"/>
-        </w:rPr>
-      </w:pPr>
-      <w:r>
-        <w:rPr>
-          <w:rFonts w:ascii="Courier New" w:eastAsia="Times New Roman" w:hAnsi="Courier New" w:cs="Courier New"/>
-          <w:sz w:val="18"/>
-          <w:szCs w:val="18"/>
-          <w:lang w:val="en-US" w:eastAsia="de-CH"/>
-        </w:rPr>
-        <w:t>Loaded suite test/functional/</w:t>
-      </w:r>
-      <w:proofErr w:type="spellStart"/>
-      <w:r>
-        <w:rPr>
-          <w:rFonts w:ascii="Courier New" w:eastAsia="Times New Roman" w:hAnsi="Courier New" w:cs="Courier New"/>
-          <w:sz w:val="18"/>
-          <w:szCs w:val="18"/>
-          <w:lang w:val="en-US" w:eastAsia="de-CH"/>
-        </w:rPr>
-        <w:t>time_entries_controller_test</w:t>
-      </w:r>
-      <w:proofErr w:type="spellEnd"/>
-    </w:p>
-    <w:p>
-      <w:pPr>
-        <w:spacing w:after="0"/>
-        <w:rPr>
-          <w:rFonts w:ascii="Times New Roman" w:eastAsia="Times New Roman" w:hAnsi="Times New Roman" w:cs="Times New Roman"/>
-          <w:sz w:val="18"/>
-          <w:szCs w:val="18"/>
-          <w:lang w:val="en-US" w:eastAsia="de-CH"/>
-        </w:rPr>
-      </w:pPr>
-      <w:r>
-        <w:rPr>
-          <w:rFonts w:ascii="Courier New" w:eastAsia="Times New Roman" w:hAnsi="Courier New" w:cs="Courier New"/>
-          <w:sz w:val="18"/>
-          <w:szCs w:val="18"/>
-          <w:lang w:val="en-US" w:eastAsia="de-CH"/>
-        </w:rPr>
-        <w:t>Started</w:t>
-      </w:r>
-    </w:p>
-    <w:p>
-      <w:pPr>
-        <w:spacing w:after="0"/>
-        <w:rPr>
-          <w:rFonts w:ascii="Times New Roman" w:eastAsia="Times New Roman" w:hAnsi="Times New Roman" w:cs="Times New Roman"/>
-          <w:sz w:val="18"/>
-          <w:szCs w:val="18"/>
-          <w:lang w:val="en-US" w:eastAsia="de-CH"/>
-        </w:rPr>
-      </w:pPr>
-      <w:r>
-        <w:rPr>
-          <w:rFonts w:ascii="Courier New" w:eastAsia="Times New Roman" w:hAnsi="Courier New" w:cs="Courier New"/>
-          <w:sz w:val="18"/>
-          <w:szCs w:val="18"/>
-          <w:lang w:val="en-US" w:eastAsia="de-CH"/>
-        </w:rPr>
-        <w:t>..............</w:t>
-      </w:r>
-    </w:p>
-    <w:p>
-      <w:pPr>
-        <w:spacing w:after="0"/>
-        <w:rPr>
-          <w:rFonts w:ascii="Times New Roman" w:eastAsia="Times New Roman" w:hAnsi="Times New Roman" w:cs="Times New Roman"/>
-          <w:sz w:val="18"/>
-          <w:szCs w:val="18"/>
-          <w:lang w:val="en-US" w:eastAsia="de-CH"/>
-        </w:rPr>
-      </w:pPr>
-      <w:proofErr w:type="gramStart"/>
-      <w:r>
-        <w:rPr>
-          <w:rFonts w:ascii="Courier New" w:eastAsia="Times New Roman" w:hAnsi="Courier New" w:cs="Courier New"/>
-          <w:sz w:val="18"/>
-          <w:szCs w:val="18"/>
-          <w:lang w:val="en-US" w:eastAsia="de-CH"/>
-        </w:rPr>
-        <w:t>Finished in 0.24991 seconds.</w:t>
-      </w:r>
-      <w:proofErr w:type="gramEnd"/>
-    </w:p>
-    <w:p>
-      <w:pPr>
-        <w:spacing w:after="0"/>
-        <w:rPr>
-          <w:rFonts w:ascii="Times New Roman" w:eastAsia="Times New Roman" w:hAnsi="Times New Roman" w:cs="Times New Roman"/>
-          <w:sz w:val="18"/>
-          <w:szCs w:val="18"/>
-          <w:lang w:val="en-US" w:eastAsia="de-CH"/>
-        </w:rPr>
-      </w:pPr>
-    </w:p>
-    <w:p>
-      <w:pPr>
-        <w:spacing w:after="0"/>
-        <w:rPr>
-          <w:rFonts w:ascii="Courier New" w:eastAsia="Times New Roman" w:hAnsi="Courier New" w:cs="Courier New"/>
-          <w:sz w:val="18"/>
-          <w:szCs w:val="18"/>
-          <w:lang w:val="en-US" w:eastAsia="de-CH"/>
-        </w:rPr>
-      </w:pPr>
-      <w:r>
-        <w:rPr>
-          <w:rFonts w:ascii="Courier New" w:eastAsia="Times New Roman" w:hAnsi="Courier New" w:cs="Courier New"/>
-          <w:sz w:val="18"/>
-          <w:szCs w:val="18"/>
-          <w:lang w:val="en-US" w:eastAsia="de-CH"/>
-        </w:rPr>
-        <w:t xml:space="preserve">14 tests, 22 assertions, </w:t>
-      </w:r>
-      <w:r>
-        <w:rPr>
-          <w:rFonts w:ascii="Courier New" w:eastAsia="Times New Roman" w:hAnsi="Courier New" w:cs="Courier New"/>
-          <w:b/>
-          <w:sz w:val="18"/>
-          <w:szCs w:val="18"/>
-          <w:lang w:val="en-US" w:eastAsia="de-CH"/>
-        </w:rPr>
-        <w:t>0 failures</w:t>
-      </w:r>
-      <w:r>
-        <w:rPr>
-          <w:rFonts w:ascii="Courier New" w:eastAsia="Times New Roman" w:hAnsi="Courier New" w:cs="Courier New"/>
-          <w:sz w:val="18"/>
-          <w:szCs w:val="18"/>
-          <w:lang w:val="en-US" w:eastAsia="de-CH"/>
-        </w:rPr>
-        <w:t>, 0 errors</w:t>
-      </w:r>
-    </w:p>
-    <w:p>
-      <w:pPr>
-        <w:pStyle w:val="berschrift3"/>
-        <w:rPr>
-          <w:lang w:val="en-GB"/>
-        </w:rPr>
-      </w:pPr>
-      <w:bookmarkStart w:id="21" w:name="_Toc293479421"/>
-      <w:proofErr w:type="spellStart"/>
-      <w:r>
-        <w:rPr>
-          <w:lang w:val="en-GB"/>
-        </w:rPr>
-        <w:t>Testk</w:t>
-      </w:r>
-      <w:r>
-        <w:rPr>
-          <w:lang w:val="en-GB"/>
-        </w:rPr>
-        <w:t>lasseTimeEntryTest</w:t>
-      </w:r>
-      <w:bookmarkEnd w:id="21"/>
-      <w:proofErr w:type="spellEnd"/>
-    </w:p>
-    <w:p>
-      <w:r>
-        <w:t>Beinhaltete Tests</w:t>
-      </w:r>
-      <w:r>
-        <w:t>:</w:t>
-      </w:r>
-    </w:p>
-    <w:p>
-      <w:pPr>
-        <w:pStyle w:val="Listenabsatz"/>
-        <w:numPr>
-          <w:ilvl w:val="0"/>
-          <w:numId w:val="6"/>
-        </w:numPr>
-        <w:rPr>
-          <w:lang w:val="en-GB"/>
-        </w:rPr>
-      </w:pPr>
-      <w:r>
-        <w:rPr>
-          <w:lang w:val="en-GB"/>
-        </w:rPr>
-        <w:t>"</w:t>
-      </w:r>
-      <w:proofErr w:type="spellStart"/>
-      <w:r>
-        <w:rPr>
-          <w:lang w:val="en-GB"/>
-        </w:rPr>
-        <w:t>remove_hashcode</w:t>
-      </w:r>
-      <w:proofErr w:type="spellEnd"/>
-      <w:r>
-        <w:rPr>
-          <w:lang w:val="en-GB"/>
-        </w:rPr>
-        <w:t xml:space="preserve"> removes </w:t>
-      </w:r>
-      <w:proofErr w:type="spellStart"/>
-      <w:r>
-        <w:rPr>
-          <w:lang w:val="en-GB"/>
-        </w:rPr>
-        <w:t>hashcode</w:t>
-      </w:r>
-      <w:proofErr w:type="spellEnd"/>
-      <w:r>
-        <w:rPr>
-          <w:lang w:val="en-GB"/>
-        </w:rPr>
-        <w:t>"</w:t>
-      </w:r>
-    </w:p>
-    <w:p>
-      <w:pPr>
-        <w:pStyle w:val="Listenabsatz"/>
-        <w:numPr>
-          <w:ilvl w:val="0"/>
-          <w:numId w:val="6"/>
-        </w:numPr>
-        <w:rPr>
-          <w:lang w:val="en-GB"/>
-        </w:rPr>
-      </w:pPr>
-      <w:r>
-        <w:rPr>
-          <w:lang w:val="en-GB"/>
-        </w:rPr>
-        <w:t xml:space="preserve">"cannot create </w:t>
-      </w:r>
-      <w:proofErr w:type="spellStart"/>
-      <w:r>
-        <w:rPr>
-          <w:lang w:val="en-GB"/>
-        </w:rPr>
-        <w:t>time_entry</w:t>
-      </w:r>
-      <w:proofErr w:type="spellEnd"/>
-      <w:r>
-        <w:rPr>
-          <w:lang w:val="en-GB"/>
-        </w:rPr>
-        <w:t xml:space="preserve"> without </w:t>
-      </w:r>
-      <w:proofErr w:type="spellStart"/>
-      <w:r>
-        <w:rPr>
-          <w:lang w:val="en-GB"/>
-        </w:rPr>
-        <w:t>time_start</w:t>
-      </w:r>
-      <w:proofErr w:type="spellEnd"/>
-      <w:r>
-        <w:rPr>
-          <w:lang w:val="en-GB"/>
-        </w:rPr>
-        <w:t>"</w:t>
-      </w:r>
-    </w:p>
-    <w:p>
-      <w:pPr>
-        <w:pStyle w:val="Listenabsatz"/>
-        <w:numPr>
-          <w:ilvl w:val="0"/>
-          <w:numId w:val="6"/>
-        </w:numPr>
-        <w:rPr>
-          <w:lang w:val="en-GB"/>
-        </w:rPr>
-      </w:pPr>
-      <w:r>
-        <w:rPr>
-          <w:lang w:val="en-GB"/>
-        </w:rPr>
-        <w:t xml:space="preserve">"cannot create </w:t>
-      </w:r>
-      <w:proofErr w:type="spellStart"/>
-      <w:r>
-        <w:rPr>
-          <w:lang w:val="en-GB"/>
-        </w:rPr>
-        <w:t>time_entry</w:t>
-      </w:r>
-      <w:proofErr w:type="spellEnd"/>
-      <w:r>
-        <w:rPr>
-          <w:lang w:val="en-GB"/>
-        </w:rPr>
-        <w:t xml:space="preserve"> without </w:t>
-      </w:r>
-      <w:proofErr w:type="spellStart"/>
-      <w:r>
-        <w:rPr>
-          <w:lang w:val="en-GB"/>
-        </w:rPr>
-        <w:t>time_stop</w:t>
-      </w:r>
-      <w:proofErr w:type="spellEnd"/>
-      <w:r>
-        <w:rPr>
-          <w:lang w:val="en-GB"/>
-        </w:rPr>
-        <w:t>"</w:t>
-      </w:r>
-    </w:p>
-    <w:p>
-      <w:pPr>
-        <w:pStyle w:val="berschrift4"/>
-      </w:pPr>
-      <w:r>
         <w:t>Ausgabe</w:t>
       </w:r>
     </w:p>
     <w:p>
       <w:pPr>
-        <w:spacing w:after="0"/>
-        <w:rPr>
-          <w:rFonts w:ascii="Times New Roman" w:eastAsia="Times New Roman" w:hAnsi="Times New Roman" w:cs="Times New Roman"/>
-          <w:sz w:val="18"/>
-          <w:szCs w:val="18"/>
-          <w:lang w:val="en-US" w:eastAsia="de-CH"/>
-        </w:rPr>
+        <w:keepNext/>
       </w:pPr>
       <w:r>
         <w:rPr>
-          <w:rFonts w:ascii="Courier New" w:eastAsia="Times New Roman" w:hAnsi="Courier New" w:cs="Courier New"/>
-          <w:sz w:val="18"/>
-          <w:szCs w:val="18"/>
-          <w:lang w:val="en-US" w:eastAsia="de-CH"/>
+          <w:noProof/>
+          <w:lang w:eastAsia="de-CH"/>
         </w:rPr>
-        <w:t>$&gt; ruby -I test test/unit/</w:t>
-      </w:r>
-      <w:proofErr w:type="spellStart"/>
-      <w:r>
-        <w:rPr>
-          <w:rFonts w:ascii="Courier New" w:eastAsia="Times New Roman" w:hAnsi="Courier New" w:cs="Courier New"/>
-          <w:sz w:val="18"/>
-          <w:szCs w:val="18"/>
-          <w:lang w:val="en-US" w:eastAsia="de-CH"/>
-        </w:rPr>
-        <w:t>time_entry_test.rb</w:t>
-      </w:r>
-      <w:proofErr w:type="spellEnd"/>
-      <w:r>
-        <w:rPr>
-          <w:rFonts w:ascii="Courier New" w:eastAsia="Times New Roman" w:hAnsi="Courier New" w:cs="Courier New"/>
-          <w:sz w:val="18"/>
-          <w:szCs w:val="18"/>
-          <w:lang w:val="en-US" w:eastAsia="de-CH"/>
-        </w:rPr>
-        <w:t> </w:t>
+        <w:drawing>
+          <wp:inline distT="0" distB="0" distL="0" distR="0" wp14:anchorId="3EB134A1" wp14:editId="750F9AFF">
+            <wp:extent cx="5760720" cy="1225516"/>
+            <wp:effectExtent l="0" t="0" r="0" b="0"/>
+            <wp:docPr id="5" name="Grafik 5"/>
+            <wp:cNvGraphicFramePr>
+              <a:graphicFrameLocks xmlns:a="http://schemas.openxmlformats.org/drawingml/2006/main" noChangeAspect="1"/>
+            </wp:cNvGraphicFramePr>
+            <a:graphic xmlns:a="http://schemas.openxmlformats.org/drawingml/2006/main">
+              <a:graphicData uri="http://schemas.openxmlformats.org/drawingml/2006/picture">
+                <pic:pic xmlns:pic="http://schemas.openxmlformats.org/drawingml/2006/picture">
+                  <pic:nvPicPr>
+                    <pic:cNvPr id="0" name=""/>
+                    <pic:cNvPicPr/>
+                  </pic:nvPicPr>
+                  <pic:blipFill>
+                    <a:blip r:embed="rId13"/>
+                    <a:stretch>
+                      <a:fillRect/>
+                    </a:stretch>
+                  </pic:blipFill>
+                  <pic:spPr>
+                    <a:xfrm>
+                      <a:off x="0" y="0"/>
+                      <a:ext cx="5760720" cy="1225516"/>
+                    </a:xfrm>
+                    <a:prstGeom prst="rect">
+                      <a:avLst/>
+                    </a:prstGeom>
+                  </pic:spPr>
+                </pic:pic>
+              </a:graphicData>
+            </a:graphic>
+          </wp:inline>
+        </w:drawing>
       </w:r>
     </w:p>
     <w:p>
       <w:pPr>
-        <w:spacing w:after="0"/>
+        <w:pStyle w:val="Beschriftung"/>
         <w:rPr>
-          <w:rFonts w:ascii="Times New Roman" w:eastAsia="Times New Roman" w:hAnsi="Times New Roman" w:cs="Times New Roman"/>
-          <w:sz w:val="18"/>
-          <w:szCs w:val="18"/>
-          <w:lang w:val="en-US" w:eastAsia="de-CH"/>
+          <w:lang w:val="en-GB"/>
         </w:rPr>
       </w:pPr>
+      <w:bookmarkStart w:id="23" w:name="_Toc294537972"/>
+      <w:bookmarkStart w:id="24" w:name="_Toc294538877"/>
       <w:r>
-        <w:rPr>
-          <w:rFonts w:ascii="Courier New" w:eastAsia="Times New Roman" w:hAnsi="Courier New" w:cs="Courier New"/>
-          <w:sz w:val="18"/>
-          <w:szCs w:val="18"/>
-          <w:lang w:val="en-US" w:eastAsia="de-CH"/>
-        </w:rPr>
-        <w:t>Loaded suite test/unit/</w:t>
+        <w:t xml:space="preserve">Abbildung </w:t>
       </w:r>
-      <w:proofErr w:type="spellStart"/>
       <w:r>
-        <w:rPr>
-          <w:rFonts w:ascii="Courier New" w:eastAsia="Times New Roman" w:hAnsi="Courier New" w:cs="Courier New"/>
-          <w:sz w:val="18"/>
-          <w:szCs w:val="18"/>
-          <w:lang w:val="en-US" w:eastAsia="de-CH"/>
-        </w:rPr>
-        <w:t>time_entry_test</w:t>
+        <w:fldChar w:fldCharType="begin"/>
       </w:r>
-      <w:proofErr w:type="spellEnd"/>
-    </w:p>
-    <w:p>
-      <w:pPr>
-        <w:spacing w:after="0"/>
-        <w:rPr>
-          <w:rFonts w:ascii="Times New Roman" w:eastAsia="Times New Roman" w:hAnsi="Times New Roman" w:cs="Times New Roman"/>
-          <w:sz w:val="18"/>
-          <w:szCs w:val="18"/>
-          <w:lang w:val="en-US" w:eastAsia="de-CH"/>
-        </w:rPr>
-      </w:pPr>
       <w:r>
-        <w:rPr>
-          <w:rFonts w:ascii="Courier New" w:eastAsia="Times New Roman" w:hAnsi="Courier New" w:cs="Courier New"/>
-          <w:sz w:val="18"/>
-          <w:szCs w:val="18"/>
-          <w:lang w:val="en-US" w:eastAsia="de-CH"/>
-        </w:rPr>
-        <w:t>Started</w:t>
+        <w:instrText xml:space="preserve"> SEQ Abbildung \* ARABIC </w:instrText>
       </w:r>
-    </w:p>
-    <w:p>
-      <w:pPr>
-        <w:spacing w:after="0"/>
-        <w:rPr>
-          <w:rFonts w:ascii="Times New Roman" w:eastAsia="Times New Roman" w:hAnsi="Times New Roman" w:cs="Times New Roman"/>
-          <w:sz w:val="18"/>
-          <w:szCs w:val="18"/>
-          <w:lang w:val="en-US" w:eastAsia="de-CH"/>
-        </w:rPr>
-      </w:pPr>
       <w:r>
-        <w:rPr>
-          <w:rFonts w:ascii="Courier New" w:eastAsia="Times New Roman" w:hAnsi="Courier New" w:cs="Courier New"/>
-          <w:sz w:val="18"/>
-          <w:szCs w:val="18"/>
-          <w:lang w:val="en-US" w:eastAsia="de-CH"/>
-        </w:rPr>
-        <w:t>...</w:t>
-      </w:r>
-    </w:p>
-    <w:p>
-      <w:pPr>
-        <w:spacing w:after="0"/>
-        <w:rPr>
-          <w:rFonts w:ascii="Times New Roman" w:eastAsia="Times New Roman" w:hAnsi="Times New Roman" w:cs="Times New Roman"/>
-          <w:sz w:val="18"/>
-          <w:szCs w:val="18"/>
-          <w:lang w:val="en-US" w:eastAsia="de-CH"/>
-        </w:rPr>
-      </w:pPr>
-      <w:proofErr w:type="gramStart"/>
-      <w:r>
-        <w:rPr>
-          <w:rFonts w:ascii="Courier New" w:eastAsia="Times New Roman" w:hAnsi="Courier New" w:cs="Courier New"/>
-          <w:sz w:val="18"/>
-          <w:szCs w:val="18"/>
-          <w:lang w:val="en-US" w:eastAsia="de-CH"/>
-        </w:rPr>
-        <w:t>Finished in 0.118605 seconds.</w:t>
-      </w:r>
-      <w:proofErr w:type="gramEnd"/>
-    </w:p>
-    <w:p>
-      <w:pPr>
-        <w:spacing w:after="0"/>
-        <w:rPr>
-          <w:rFonts w:ascii="Times New Roman" w:eastAsia="Times New Roman" w:hAnsi="Times New Roman" w:cs="Times New Roman"/>
-          <w:sz w:val="18"/>
-          <w:szCs w:val="18"/>
-          <w:lang w:val="en-US" w:eastAsia="de-CH"/>
-        </w:rPr>
-      </w:pPr>
-    </w:p>
-    <w:p>
-      <w:pPr>
-        <w:spacing w:after="0"/>
-        <w:rPr>
-          <w:rFonts w:ascii="Times New Roman" w:eastAsia="Times New Roman" w:hAnsi="Times New Roman" w:cs="Times New Roman"/>
-          <w:sz w:val="18"/>
-          <w:szCs w:val="18"/>
-          <w:lang w:val="en-US" w:eastAsia="de-CH"/>
-        </w:rPr>
-      </w:pPr>
-      <w:r>
-        <w:rPr>
-          <w:rFonts w:ascii="Courier New" w:eastAsia="Times New Roman" w:hAnsi="Courier New" w:cs="Courier New"/>
-          <w:sz w:val="18"/>
-          <w:szCs w:val="18"/>
-          <w:lang w:val="en-US" w:eastAsia="de-CH"/>
-        </w:rPr>
-        <w:t xml:space="preserve">3 tests, 4 assertions, </w:t>
+        <w:fldChar w:fldCharType="separate"/>
       </w:r>
       <w:r>
         <w:rPr>
-          <w:rFonts w:ascii="Courier New" w:eastAsia="Times New Roman" w:hAnsi="Courier New" w:cs="Courier New"/>
-          <w:b/>
-          <w:sz w:val="18"/>
-          <w:szCs w:val="18"/>
-          <w:lang w:val="en-US" w:eastAsia="de-CH"/>
+          <w:noProof/>
         </w:rPr>
-        <w:t>0 failures</w:t>
+        <w:t>3</w:t>
       </w:r>
       <w:r>
         <w:rPr>
-          <w:rFonts w:ascii="Courier New" w:eastAsia="Times New Roman" w:hAnsi="Courier New" w:cs="Courier New"/>
-          <w:sz w:val="18"/>
-          <w:szCs w:val="18"/>
-          <w:lang w:val="en-US" w:eastAsia="de-CH"/>
+          <w:noProof/>
         </w:rPr>
-        <w:t>, 0 errors</w:t>
+        <w:fldChar w:fldCharType="end"/>
       </w:r>
+      <w:r>
+        <w:t xml:space="preserve"> - Test Ausgabe</w:t>
+      </w:r>
+      <w:bookmarkEnd w:id="23"/>
+      <w:bookmarkEnd w:id="24"/>
     </w:p>
     <w:sectPr>
-      <w:headerReference w:type="default" r:id="rId17"/>
-      <w:footerReference w:type="default" r:id="rId18"/>
+      <w:headerReference w:type="default" r:id="rId14"/>
+      <w:footerReference w:type="default" r:id="rId15"/>
       <w:pgSz w:w="11906" w:h="16838"/>
       <w:pgMar w:top="1417" w:right="1417" w:bottom="1134" w:left="1417" w:header="708" w:footer="708" w:gutter="0"/>
       <w:pgNumType w:start="0"/>
@@ -5727,7 +3939,7 @@
         <w:noProof/>
         <w:lang w:val="de-DE"/>
       </w:rPr>
-      <w:t>7</w:t>
+      <w:t>1</w:t>
     </w:r>
     <w:r>
       <w:rPr>
@@ -5741,31 +3953,16 @@
       </w:rPr>
       <w:t xml:space="preserve"> von </w:t>
     </w:r>
-    <w:r>
-      <w:fldChar w:fldCharType="begin"/>
-    </w:r>
-    <w:r>
-      <w:instrText>NUMPAGES  \* Arabic  \* MERGEFORMAT</w:instrText>
-    </w:r>
-    <w:r>
-      <w:fldChar w:fldCharType="separate"/>
-    </w:r>
-    <w:r>
-      <w:rPr>
-        <w:b/>
-        <w:noProof/>
-        <w:lang w:val="de-DE"/>
-      </w:rPr>
-      <w:t>7</w:t>
-    </w:r>
-    <w:r>
-      <w:rPr>
-        <w:b/>
-        <w:noProof/>
-        <w:lang w:val="de-DE"/>
-      </w:rPr>
-      <w:fldChar w:fldCharType="end"/>
-    </w:r>
+    <w:fldSimple w:instr="NUMPAGES  \* Arabic  \* MERGEFORMAT">
+      <w:r>
+        <w:rPr>
+          <w:b/>
+          <w:noProof/>
+          <w:lang w:val="de-DE"/>
+        </w:rPr>
+        <w:t>5</w:t>
+      </w:r>
+    </w:fldSimple>
   </w:p>
 </w:ftr>
 </file>
@@ -9984,7 +8181,7 @@
 </file>
 
 <file path=customXml/itemProps1.xml><?xml version="1.0" encoding="utf-8"?>
-<ds:datastoreItem xmlns:ds="http://schemas.openxmlformats.org/officeDocument/2006/customXml" ds:itemID="{CACF5D3D-02F3-4878-8FB6-BB6633EB784F}">
+<ds:datastoreItem xmlns:ds="http://schemas.openxmlformats.org/officeDocument/2006/customXml" ds:itemID="{04CC1313-B377-49E1-BE37-2059F9C6E598}">
   <ds:schemaRefs>
     <ds:schemaRef ds:uri="http://schemas.openxmlformats.org/officeDocument/2006/bibliography"/>
   </ds:schemaRefs>
